--- a/Beltser_Sergey_CV.docx
+++ b/Beltser_Sergey_CV.docx
@@ -577,25 +577,7 @@
               <w:pStyle w:val="11"/>
             </w:pPr>
             <w:r>
-              <w:t>Servlets</w:t>
-            </w:r>
-            <w:r>
-              <w:t>,</w:t>
-            </w:r>
-            <w:r>
-              <w:t xml:space="preserve"> JSP</w:t>
-            </w:r>
-            <w:r>
-              <w:t xml:space="preserve">, </w:t>
-            </w:r>
-            <w:r>
-              <w:rPr>
-                <w:color w:val="FF0000"/>
-              </w:rPr>
-              <w:t>JSTL</w:t>
-            </w:r>
-            <w:r>
-              <w:t xml:space="preserve"> </w:t>
+              <w:t>Servlets. JSP</w:t>
             </w:r>
           </w:p>
         </w:tc>
@@ -769,7 +751,10 @@
               <w:jc w:val="right"/>
             </w:pPr>
             <w:r>
-              <w:t>VCS</w:t>
+              <w:t>I</w:t>
+            </w:r>
+            <w:r>
+              <w:t>nterfaces</w:t>
             </w:r>
           </w:p>
         </w:tc>
@@ -783,16 +768,7 @@
               <w:pStyle w:val="11"/>
             </w:pPr>
             <w:r>
-              <w:rPr>
-                <w:lang w:eastAsia="ru-RU"/>
-              </w:rPr>
-              <w:t>G</w:t>
-            </w:r>
-            <w:r>
-              <w:rPr>
-                <w:lang w:eastAsia="ru-RU"/>
-              </w:rPr>
-              <w:t>it</w:t>
+              <w:t>JavaFx, Swing</w:t>
             </w:r>
           </w:p>
         </w:tc>
@@ -812,10 +788,7 @@
               <w:jc w:val="right"/>
             </w:pPr>
             <w:r>
-              <w:t>I</w:t>
-            </w:r>
-            <w:r>
-              <w:t>nterfaces</w:t>
+              <w:t>WEB</w:t>
             </w:r>
           </w:p>
         </w:tc>
@@ -829,7 +802,22 @@
               <w:pStyle w:val="11"/>
             </w:pPr>
             <w:r>
-              <w:t>JavaFx, Swing</w:t>
+              <w:t>HTML</w:t>
+            </w:r>
+            <w:r>
+              <w:t xml:space="preserve">, </w:t>
+            </w:r>
+            <w:r>
+              <w:t>CSS3</w:t>
+            </w:r>
+            <w:r>
+              <w:t>,  JavaScript</w:t>
+            </w:r>
+            <w:r>
+              <w:t>, Ajax</w:t>
+            </w:r>
+            <w:r>
+              <w:t>.</w:t>
             </w:r>
           </w:p>
         </w:tc>
@@ -849,7 +837,7 @@
               <w:jc w:val="right"/>
             </w:pPr>
             <w:r>
-              <w:t>WEB</w:t>
+              <w:t>Instruments</w:t>
             </w:r>
           </w:p>
         </w:tc>
@@ -863,22 +851,43 @@
               <w:pStyle w:val="11"/>
             </w:pPr>
             <w:r>
-              <w:t>HTML</w:t>
-            </w:r>
-            <w:r>
-              <w:t>5</w:t>
+              <w:rPr>
+                <w:lang w:eastAsia="ru-RU"/>
+              </w:rPr>
+              <w:t>Git</w:t>
             </w:r>
             <w:r>
               <w:t xml:space="preserve">, </w:t>
             </w:r>
             <w:r>
-              <w:t>CSS3</w:t>
-            </w:r>
-            <w:r>
-              <w:t>,  JavaScript</w:t>
-            </w:r>
-            <w:r>
-              <w:t>, Ajax</w:t>
+              <w:t>In</w:t>
+            </w:r>
+            <w:r>
+              <w:t>t</w:t>
+            </w:r>
+            <w:r>
+              <w:t>ellij Idea</w:t>
+            </w:r>
+            <w:r>
+              <w:t>,</w:t>
+            </w:r>
+            <w:r>
+              <w:rPr>
+                <w:lang w:eastAsia="ru-RU"/>
+              </w:rPr>
+              <w:t xml:space="preserve"> </w:t>
+            </w:r>
+            <w:r>
+              <w:rPr>
+                <w:lang w:eastAsia="ru-RU"/>
+              </w:rPr>
+              <w:t>Maven</w:t>
+            </w:r>
+            <w:r>
+              <w:rPr>
+                <w:lang w:eastAsia="ru-RU"/>
+              </w:rPr>
+              <w:t>, Tomcat7</w:t>
             </w:r>
           </w:p>
         </w:tc>
@@ -898,76 +907,6 @@
               <w:jc w:val="right"/>
             </w:pPr>
             <w:r>
-              <w:t>Instruments</w:t>
-            </w:r>
-          </w:p>
-        </w:tc>
-        <w:tc>
-          <w:tcPr>
-            <w:tcW w:w="5437" w:type="dxa"/>
-            <w:vAlign w:val="center"/>
-          </w:tcPr>
-          <w:p>
-            <w:pPr>
-              <w:pStyle w:val="11"/>
-            </w:pPr>
-            <w:r>
-              <w:t>In</w:t>
-            </w:r>
-            <w:r>
-              <w:t>t</w:t>
-            </w:r>
-            <w:r>
-              <w:t>ellij Idea</w:t>
-            </w:r>
-            <w:r>
-              <w:t>,</w:t>
-            </w:r>
-            <w:r>
-              <w:rPr>
-                <w:lang w:eastAsia="ru-RU"/>
-              </w:rPr>
-              <w:t xml:space="preserve"> Maven</w:t>
-            </w:r>
-            <w:r>
-              <w:rPr>
-                <w:lang w:eastAsia="ru-RU"/>
-              </w:rPr>
-              <w:t>, Tomcat</w:t>
-            </w:r>
-            <w:r>
-              <w:rPr>
-                <w:lang w:eastAsia="ru-RU"/>
-              </w:rPr>
-              <w:t xml:space="preserve">, </w:t>
-            </w:r>
-            <w:r>
-              <w:rPr>
-                <w:color w:val="FF0000"/>
-                <w:lang w:eastAsia="ru-RU"/>
-              </w:rPr>
-              <w:t>Heroku</w:t>
-            </w:r>
-          </w:p>
-        </w:tc>
-        <w:bookmarkStart w:id="2" w:name="_GoBack"/>
-        <w:bookmarkEnd w:id="2"/>
-      </w:tr>
-      <w:tr>
-        <w:trPr>
-          <w:trHeight w:val="397"/>
-        </w:trPr>
-        <w:tc>
-          <w:tcPr>
-            <w:tcW w:w="2235" w:type="dxa"/>
-            <w:vAlign w:val="center"/>
-          </w:tcPr>
-          <w:p>
-            <w:pPr>
-              <w:pStyle w:val="11"/>
-              <w:jc w:val="right"/>
-            </w:pPr>
-            <w:r>
               <w:t>OS</w:t>
             </w:r>
           </w:p>
@@ -1058,9 +997,21 @@
             <w:pPr>
               <w:pStyle w:val="11"/>
               <w:jc w:val="right"/>
+              <w:rPr>
+                <w:rFonts w:ascii="Arial" w:hAnsi="Arial" w:cs="Arial"/>
+                <w:color w:val="000000"/>
+                <w:sz w:val="20"/>
+                <w:szCs w:val="20"/>
+              </w:rPr>
             </w:pPr>
             <w:r>
-              <w:t>Familiar with</w:t>
+              <w:rPr>
+                <w:rFonts w:ascii="Arial" w:hAnsi="Arial" w:cs="Arial"/>
+                <w:color w:val="000000"/>
+                <w:sz w:val="20"/>
+                <w:szCs w:val="20"/>
+              </w:rPr>
+              <w:t>Expierence with</w:t>
             </w:r>
           </w:p>
         </w:tc>
@@ -1074,22 +1025,55 @@
               <w:pStyle w:val="11"/>
             </w:pPr>
             <w:r>
+              <w:t xml:space="preserve">JavaScript, PHP. </w:t>
+            </w:r>
+            <w:r>
+              <w:t xml:space="preserve">Agile scrum, kanban. Youtrack, Jira. Json, Heroku, </w:t>
+            </w:r>
+            <w:r>
+              <w:t>jQuery</w:t>
+            </w:r>
+            <w:bookmarkStart w:id="2" w:name="_GoBack"/>
+            <w:bookmarkEnd w:id="2"/>
+          </w:p>
+        </w:tc>
+      </w:tr>
+      <w:tr>
+        <w:trPr>
+          <w:trHeight w:val="397"/>
+        </w:trPr>
+        <w:tc>
+          <w:tcPr>
+            <w:tcW w:w="2235" w:type="dxa"/>
+            <w:vAlign w:val="center"/>
+          </w:tcPr>
+          <w:p>
+            <w:pPr>
+              <w:pStyle w:val="11"/>
+              <w:jc w:val="right"/>
+            </w:pPr>
+            <w:r>
+              <w:t>Familiar with</w:t>
+            </w:r>
+          </w:p>
+        </w:tc>
+        <w:tc>
+          <w:tcPr>
+            <w:tcW w:w="5437" w:type="dxa"/>
+            <w:vAlign w:val="center"/>
+          </w:tcPr>
+          <w:p>
+            <w:pPr>
+              <w:pStyle w:val="11"/>
+            </w:pPr>
+            <w:r>
               <w:t>C</w:t>
             </w:r>
             <w:r>
               <w:t xml:space="preserve">, </w:t>
             </w:r>
             <w:r>
-              <w:t>jQuery</w:t>
-            </w:r>
-            <w:r>
-              <w:t xml:space="preserve">, PHP, </w:t>
-            </w:r>
-            <w:r>
-              <w:rPr>
-                <w:color w:val="FF0000"/>
-              </w:rPr>
-              <w:t>Spring</w:t>
+              <w:t>Phyton</w:t>
             </w:r>
           </w:p>
         </w:tc>
@@ -1118,6 +1102,10 @@
     <w:p>
       <w:pPr>
         <w:pStyle w:val="11"/>
+        <w:numPr>
+          <w:ilvl w:val="0"/>
+          <w:numId w:val="14"/>
+        </w:numPr>
       </w:pPr>
       <w:r>
         <w:t xml:space="preserve">National Technical University of Ukraine "Kyiv Polytechnic Institute". </w:t>
@@ -1126,6 +1114,7 @@
     <w:p>
       <w:pPr>
         <w:pStyle w:val="11"/>
+        <w:ind w:left="708"/>
       </w:pPr>
       <w:r>
         <w:t>Department of Applied Mathematics.</w:t>
@@ -1134,6 +1123,7 @@
     <w:p>
       <w:pPr>
         <w:pStyle w:val="11"/>
+        <w:ind w:left="708"/>
       </w:pPr>
       <w:r>
         <w:t>3</w:t>
@@ -1148,6 +1138,7 @@
     <w:p>
       <w:pPr>
         <w:pStyle w:val="11"/>
+        <w:ind w:left="708"/>
       </w:pPr>
       <w:r>
         <w:t>Full-time education, budget.</w:t>
@@ -1159,6 +1150,7 @@
     <w:p>
       <w:pPr>
         <w:pStyle w:val="11"/>
+        <w:ind w:left="708"/>
       </w:pPr>
       <w:r>
         <w:t>Y</w:t>
@@ -1171,6 +1163,21 @@
       </w:r>
       <w:r>
         <w:t>.</w:t>
+      </w:r>
+    </w:p>
+    <w:p>
+      <w:pPr>
+        <w:pStyle w:val="11"/>
+        <w:numPr>
+          <w:ilvl w:val="0"/>
+          <w:numId w:val="14"/>
+        </w:numPr>
+      </w:pPr>
+      <w:r>
+        <w:t>English courses</w:t>
+      </w:r>
+      <w:r>
+        <w:t xml:space="preserve"> “LLS” (20.03.2015 – present).</w:t>
       </w:r>
     </w:p>
     <w:p>
@@ -1267,7 +1274,10 @@
               <w:jc w:val="right"/>
             </w:pPr>
             <w:r>
-              <w:t>Russian</w:t>
+              <w:t>Hebrew</w:t>
+            </w:r>
+            <w:r>
+              <w:t xml:space="preserve"> </w:t>
             </w:r>
           </w:p>
         </w:tc>
@@ -1281,7 +1291,13 @@
               <w:pStyle w:val="11"/>
             </w:pPr>
             <w:r>
-              <w:t>Native</w:t>
+              <w:t>A1. A</w:t>
+            </w:r>
+            <w:r>
+              <w:t>leph</w:t>
+            </w:r>
+            <w:r>
+              <w:t xml:space="preserve"> </w:t>
             </w:r>
           </w:p>
         </w:tc>
@@ -1317,6 +1333,9 @@
             <w:r>
               <w:t>Native</w:t>
             </w:r>
+            <w:r>
+              <w:t xml:space="preserve"> </w:t>
+            </w:r>
           </w:p>
         </w:tc>
       </w:tr>
@@ -1335,7 +1354,7 @@
               <w:jc w:val="right"/>
             </w:pPr>
             <w:r>
-              <w:t>Hebrew</w:t>
+              <w:t>Russian</w:t>
             </w:r>
           </w:p>
         </w:tc>
@@ -1349,16 +1368,7 @@
               <w:pStyle w:val="11"/>
             </w:pPr>
             <w:r>
-              <w:t xml:space="preserve">A1. </w:t>
-            </w:r>
-            <w:r>
-              <w:t>A</w:t>
-            </w:r>
-            <w:r>
-              <w:t>leph</w:t>
-            </w:r>
-            <w:r>
-              <w:t xml:space="preserve"> </w:t>
+              <w:t>Native</w:t>
             </w:r>
           </w:p>
         </w:tc>
@@ -2626,6 +2636,17 @@
         <w:pStyle w:val="11"/>
       </w:pPr>
       <w:r>
+        <w:t>Participant</w:t>
+      </w:r>
+      <w:r>
+        <w:t xml:space="preserve"> UA WEB challenge 2015.</w:t>
+      </w:r>
+    </w:p>
+    <w:p>
+      <w:pPr>
+        <w:pStyle w:val="11"/>
+      </w:pPr>
+      <w:r>
         <w:t>1st place in the third (city) stage Olympiad "web design" in 2013;</w:t>
       </w:r>
     </w:p>
@@ -2853,6 +2874,119 @@
 <file path=word/numbering.xml><?xml version="1.0" encoding="utf-8"?>
 <w:numbering xmlns:wpc="http://schemas.microsoft.com/office/word/2010/wordprocessingCanvas" xmlns:mc="http://schemas.openxmlformats.org/markup-compatibility/2006" xmlns:o="urn:schemas-microsoft-com:office:office" xmlns:r="http://schemas.openxmlformats.org/officeDocument/2006/relationships" xmlns:m="http://schemas.openxmlformats.org/officeDocument/2006/math" xmlns:v="urn:schemas-microsoft-com:vml" xmlns:wp14="http://schemas.microsoft.com/office/word/2010/wordprocessingDrawing" xmlns:wp="http://schemas.openxmlformats.org/drawingml/2006/wordprocessingDrawing" xmlns:w10="urn:schemas-microsoft-com:office:word" xmlns:w="http://schemas.openxmlformats.org/wordprocessingml/2006/main" xmlns:w14="http://schemas.microsoft.com/office/word/2010/wordml" xmlns:wpg="http://schemas.microsoft.com/office/word/2010/wordprocessingGroup" xmlns:wpi="http://schemas.microsoft.com/office/word/2010/wordprocessingInk" xmlns:wne="http://schemas.microsoft.com/office/word/2006/wordml" xmlns:wps="http://schemas.microsoft.com/office/word/2010/wordprocessingShape" mc:Ignorable="w14 wp14">
   <w:abstractNum w:abstractNumId="0">
+    <w:nsid w:val="02FC2CA1"/>
+    <w:multiLevelType w:val="hybridMultilevel"/>
+    <w:tmpl w:val="C3705724"/>
+    <w:lvl w:ilvl="0" w:tplc="0419000B">
+      <w:start w:val="1"/>
+      <w:numFmt w:val="bullet"/>
+      <w:lvlText w:val=""/>
+      <w:lvlJc w:val="left"/>
+      <w:pPr>
+        <w:ind w:left="720" w:hanging="360"/>
+      </w:pPr>
+      <w:rPr>
+        <w:rFonts w:ascii="Wingdings" w:hAnsi="Wingdings" w:hint="default"/>
+      </w:rPr>
+    </w:lvl>
+    <w:lvl w:ilvl="1" w:tplc="04190003">
+      <w:start w:val="1"/>
+      <w:numFmt w:val="bullet"/>
+      <w:lvlText w:val="o"/>
+      <w:lvlJc w:val="left"/>
+      <w:pPr>
+        <w:ind w:left="1440" w:hanging="360"/>
+      </w:pPr>
+      <w:rPr>
+        <w:rFonts w:ascii="Courier New" w:hAnsi="Courier New" w:cs="Courier New" w:hint="default"/>
+      </w:rPr>
+    </w:lvl>
+    <w:lvl w:ilvl="2" w:tplc="04190005" w:tentative="1">
+      <w:start w:val="1"/>
+      <w:numFmt w:val="bullet"/>
+      <w:lvlText w:val=""/>
+      <w:lvlJc w:val="left"/>
+      <w:pPr>
+        <w:ind w:left="2160" w:hanging="360"/>
+      </w:pPr>
+      <w:rPr>
+        <w:rFonts w:ascii="Wingdings" w:hAnsi="Wingdings" w:hint="default"/>
+      </w:rPr>
+    </w:lvl>
+    <w:lvl w:ilvl="3" w:tplc="04190001" w:tentative="1">
+      <w:start w:val="1"/>
+      <w:numFmt w:val="bullet"/>
+      <w:lvlText w:val=""/>
+      <w:lvlJc w:val="left"/>
+      <w:pPr>
+        <w:ind w:left="2880" w:hanging="360"/>
+      </w:pPr>
+      <w:rPr>
+        <w:rFonts w:ascii="Symbol" w:hAnsi="Symbol" w:hint="default"/>
+      </w:rPr>
+    </w:lvl>
+    <w:lvl w:ilvl="4" w:tplc="04190003" w:tentative="1">
+      <w:start w:val="1"/>
+      <w:numFmt w:val="bullet"/>
+      <w:lvlText w:val="o"/>
+      <w:lvlJc w:val="left"/>
+      <w:pPr>
+        <w:ind w:left="3600" w:hanging="360"/>
+      </w:pPr>
+      <w:rPr>
+        <w:rFonts w:ascii="Courier New" w:hAnsi="Courier New" w:cs="Courier New" w:hint="default"/>
+      </w:rPr>
+    </w:lvl>
+    <w:lvl w:ilvl="5" w:tplc="04190005" w:tentative="1">
+      <w:start w:val="1"/>
+      <w:numFmt w:val="bullet"/>
+      <w:lvlText w:val=""/>
+      <w:lvlJc w:val="left"/>
+      <w:pPr>
+        <w:ind w:left="4320" w:hanging="360"/>
+      </w:pPr>
+      <w:rPr>
+        <w:rFonts w:ascii="Wingdings" w:hAnsi="Wingdings" w:hint="default"/>
+      </w:rPr>
+    </w:lvl>
+    <w:lvl w:ilvl="6" w:tplc="04190001" w:tentative="1">
+      <w:start w:val="1"/>
+      <w:numFmt w:val="bullet"/>
+      <w:lvlText w:val=""/>
+      <w:lvlJc w:val="left"/>
+      <w:pPr>
+        <w:ind w:left="5040" w:hanging="360"/>
+      </w:pPr>
+      <w:rPr>
+        <w:rFonts w:ascii="Symbol" w:hAnsi="Symbol" w:hint="default"/>
+      </w:rPr>
+    </w:lvl>
+    <w:lvl w:ilvl="7" w:tplc="04190003" w:tentative="1">
+      <w:start w:val="1"/>
+      <w:numFmt w:val="bullet"/>
+      <w:lvlText w:val="o"/>
+      <w:lvlJc w:val="left"/>
+      <w:pPr>
+        <w:ind w:left="5760" w:hanging="360"/>
+      </w:pPr>
+      <w:rPr>
+        <w:rFonts w:ascii="Courier New" w:hAnsi="Courier New" w:cs="Courier New" w:hint="default"/>
+      </w:rPr>
+    </w:lvl>
+    <w:lvl w:ilvl="8" w:tplc="04190005" w:tentative="1">
+      <w:start w:val="1"/>
+      <w:numFmt w:val="bullet"/>
+      <w:lvlText w:val=""/>
+      <w:lvlJc w:val="left"/>
+      <w:pPr>
+        <w:ind w:left="6480" w:hanging="360"/>
+      </w:pPr>
+      <w:rPr>
+        <w:rFonts w:ascii="Wingdings" w:hAnsi="Wingdings" w:hint="default"/>
+      </w:rPr>
+    </w:lvl>
+  </w:abstractNum>
+  <w:abstractNum w:abstractNumId="1">
     <w:nsid w:val="21253D12"/>
     <w:multiLevelType w:val="hybridMultilevel"/>
     <w:tmpl w:val="1DDAA00A"/>
@@ -2965,7 +3099,7 @@
       </w:rPr>
     </w:lvl>
   </w:abstractNum>
-  <w:abstractNum w:abstractNumId="1">
+  <w:abstractNum w:abstractNumId="2">
     <w:nsid w:val="26CF18A7"/>
     <w:multiLevelType w:val="hybridMultilevel"/>
     <w:tmpl w:val="D5DAA4D4"/>
@@ -3058,7 +3192,7 @@
       </w:pPr>
     </w:lvl>
   </w:abstractNum>
-  <w:abstractNum w:abstractNumId="2">
+  <w:abstractNum w:abstractNumId="3">
     <w:nsid w:val="2B6F7AD5"/>
     <w:multiLevelType w:val="hybridMultilevel"/>
     <w:tmpl w:val="23C495D2"/>
@@ -3172,7 +3306,120 @@
       </w:rPr>
     </w:lvl>
   </w:abstractNum>
-  <w:abstractNum w:abstractNumId="3">
+  <w:abstractNum w:abstractNumId="4">
+    <w:nsid w:val="314E3625"/>
+    <w:multiLevelType w:val="hybridMultilevel"/>
+    <w:tmpl w:val="D716F15C"/>
+    <w:lvl w:ilvl="0" w:tplc="04190001">
+      <w:start w:val="1"/>
+      <w:numFmt w:val="bullet"/>
+      <w:lvlText w:val=""/>
+      <w:lvlJc w:val="left"/>
+      <w:pPr>
+        <w:ind w:left="720" w:hanging="360"/>
+      </w:pPr>
+      <w:rPr>
+        <w:rFonts w:ascii="Symbol" w:hAnsi="Symbol" w:hint="default"/>
+      </w:rPr>
+    </w:lvl>
+    <w:lvl w:ilvl="1" w:tplc="04190003">
+      <w:start w:val="1"/>
+      <w:numFmt w:val="bullet"/>
+      <w:lvlText w:val="o"/>
+      <w:lvlJc w:val="left"/>
+      <w:pPr>
+        <w:ind w:left="1440" w:hanging="360"/>
+      </w:pPr>
+      <w:rPr>
+        <w:rFonts w:ascii="Courier New" w:hAnsi="Courier New" w:cs="Courier New" w:hint="default"/>
+      </w:rPr>
+    </w:lvl>
+    <w:lvl w:ilvl="2" w:tplc="04190005" w:tentative="1">
+      <w:start w:val="1"/>
+      <w:numFmt w:val="bullet"/>
+      <w:lvlText w:val=""/>
+      <w:lvlJc w:val="left"/>
+      <w:pPr>
+        <w:ind w:left="2160" w:hanging="360"/>
+      </w:pPr>
+      <w:rPr>
+        <w:rFonts w:ascii="Wingdings" w:hAnsi="Wingdings" w:hint="default"/>
+      </w:rPr>
+    </w:lvl>
+    <w:lvl w:ilvl="3" w:tplc="04190001" w:tentative="1">
+      <w:start w:val="1"/>
+      <w:numFmt w:val="bullet"/>
+      <w:lvlText w:val=""/>
+      <w:lvlJc w:val="left"/>
+      <w:pPr>
+        <w:ind w:left="2880" w:hanging="360"/>
+      </w:pPr>
+      <w:rPr>
+        <w:rFonts w:ascii="Symbol" w:hAnsi="Symbol" w:hint="default"/>
+      </w:rPr>
+    </w:lvl>
+    <w:lvl w:ilvl="4" w:tplc="04190003" w:tentative="1">
+      <w:start w:val="1"/>
+      <w:numFmt w:val="bullet"/>
+      <w:lvlText w:val="o"/>
+      <w:lvlJc w:val="left"/>
+      <w:pPr>
+        <w:ind w:left="3600" w:hanging="360"/>
+      </w:pPr>
+      <w:rPr>
+        <w:rFonts w:ascii="Courier New" w:hAnsi="Courier New" w:cs="Courier New" w:hint="default"/>
+      </w:rPr>
+    </w:lvl>
+    <w:lvl w:ilvl="5" w:tplc="04190005" w:tentative="1">
+      <w:start w:val="1"/>
+      <w:numFmt w:val="bullet"/>
+      <w:lvlText w:val=""/>
+      <w:lvlJc w:val="left"/>
+      <w:pPr>
+        <w:ind w:left="4320" w:hanging="360"/>
+      </w:pPr>
+      <w:rPr>
+        <w:rFonts w:ascii="Wingdings" w:hAnsi="Wingdings" w:hint="default"/>
+      </w:rPr>
+    </w:lvl>
+    <w:lvl w:ilvl="6" w:tplc="04190001" w:tentative="1">
+      <w:start w:val="1"/>
+      <w:numFmt w:val="bullet"/>
+      <w:lvlText w:val=""/>
+      <w:lvlJc w:val="left"/>
+      <w:pPr>
+        <w:ind w:left="5040" w:hanging="360"/>
+      </w:pPr>
+      <w:rPr>
+        <w:rFonts w:ascii="Symbol" w:hAnsi="Symbol" w:hint="default"/>
+      </w:rPr>
+    </w:lvl>
+    <w:lvl w:ilvl="7" w:tplc="04190003" w:tentative="1">
+      <w:start w:val="1"/>
+      <w:numFmt w:val="bullet"/>
+      <w:lvlText w:val="o"/>
+      <w:lvlJc w:val="left"/>
+      <w:pPr>
+        <w:ind w:left="5760" w:hanging="360"/>
+      </w:pPr>
+      <w:rPr>
+        <w:rFonts w:ascii="Courier New" w:hAnsi="Courier New" w:cs="Courier New" w:hint="default"/>
+      </w:rPr>
+    </w:lvl>
+    <w:lvl w:ilvl="8" w:tplc="04190005" w:tentative="1">
+      <w:start w:val="1"/>
+      <w:numFmt w:val="bullet"/>
+      <w:lvlText w:val=""/>
+      <w:lvlJc w:val="left"/>
+      <w:pPr>
+        <w:ind w:left="6480" w:hanging="360"/>
+      </w:pPr>
+      <w:rPr>
+        <w:rFonts w:ascii="Wingdings" w:hAnsi="Wingdings" w:hint="default"/>
+      </w:rPr>
+    </w:lvl>
+  </w:abstractNum>
+  <w:abstractNum w:abstractNumId="5">
     <w:nsid w:val="3B0C6FDB"/>
     <w:multiLevelType w:val="hybridMultilevel"/>
     <w:tmpl w:val="D994817C"/>
@@ -3262,7 +3509,7 @@
       </w:pPr>
     </w:lvl>
   </w:abstractNum>
-  <w:abstractNum w:abstractNumId="4">
+  <w:abstractNum w:abstractNumId="6">
     <w:nsid w:val="45C83FC5"/>
     <w:multiLevelType w:val="hybridMultilevel"/>
     <w:tmpl w:val="73B44B0C"/>
@@ -3351,7 +3598,7 @@
       </w:pPr>
     </w:lvl>
   </w:abstractNum>
-  <w:abstractNum w:abstractNumId="5">
+  <w:abstractNum w:abstractNumId="7">
     <w:nsid w:val="487154DD"/>
     <w:multiLevelType w:val="hybridMultilevel"/>
     <w:tmpl w:val="42181D24"/>
@@ -3441,7 +3688,7 @@
       </w:pPr>
     </w:lvl>
   </w:abstractNum>
-  <w:abstractNum w:abstractNumId="6">
+  <w:abstractNum w:abstractNumId="8">
     <w:nsid w:val="49546DA2"/>
     <w:multiLevelType w:val="multilevel"/>
     <w:tmpl w:val="0DD28736"/>
@@ -3590,7 +3837,7 @@
       </w:rPr>
     </w:lvl>
   </w:abstractNum>
-  <w:abstractNum w:abstractNumId="7">
+  <w:abstractNum w:abstractNumId="9">
     <w:nsid w:val="56194311"/>
     <w:multiLevelType w:val="hybridMultilevel"/>
     <w:tmpl w:val="59569D0C"/>
@@ -3703,7 +3950,120 @@
       </w:rPr>
     </w:lvl>
   </w:abstractNum>
-  <w:abstractNum w:abstractNumId="8">
+  <w:abstractNum w:abstractNumId="10">
+    <w:nsid w:val="5A5F2EA3"/>
+    <w:multiLevelType w:val="hybridMultilevel"/>
+    <w:tmpl w:val="DD660C38"/>
+    <w:lvl w:ilvl="0" w:tplc="04190001">
+      <w:start w:val="1"/>
+      <w:numFmt w:val="bullet"/>
+      <w:lvlText w:val=""/>
+      <w:lvlJc w:val="left"/>
+      <w:pPr>
+        <w:ind w:left="720" w:hanging="360"/>
+      </w:pPr>
+      <w:rPr>
+        <w:rFonts w:ascii="Symbol" w:hAnsi="Symbol" w:hint="default"/>
+      </w:rPr>
+    </w:lvl>
+    <w:lvl w:ilvl="1" w:tplc="04190003" w:tentative="1">
+      <w:start w:val="1"/>
+      <w:numFmt w:val="bullet"/>
+      <w:lvlText w:val="o"/>
+      <w:lvlJc w:val="left"/>
+      <w:pPr>
+        <w:ind w:left="1440" w:hanging="360"/>
+      </w:pPr>
+      <w:rPr>
+        <w:rFonts w:ascii="Courier New" w:hAnsi="Courier New" w:cs="Courier New" w:hint="default"/>
+      </w:rPr>
+    </w:lvl>
+    <w:lvl w:ilvl="2" w:tplc="04190005" w:tentative="1">
+      <w:start w:val="1"/>
+      <w:numFmt w:val="bullet"/>
+      <w:lvlText w:val=""/>
+      <w:lvlJc w:val="left"/>
+      <w:pPr>
+        <w:ind w:left="2160" w:hanging="360"/>
+      </w:pPr>
+      <w:rPr>
+        <w:rFonts w:ascii="Wingdings" w:hAnsi="Wingdings" w:hint="default"/>
+      </w:rPr>
+    </w:lvl>
+    <w:lvl w:ilvl="3" w:tplc="04190001" w:tentative="1">
+      <w:start w:val="1"/>
+      <w:numFmt w:val="bullet"/>
+      <w:lvlText w:val=""/>
+      <w:lvlJc w:val="left"/>
+      <w:pPr>
+        <w:ind w:left="2880" w:hanging="360"/>
+      </w:pPr>
+      <w:rPr>
+        <w:rFonts w:ascii="Symbol" w:hAnsi="Symbol" w:hint="default"/>
+      </w:rPr>
+    </w:lvl>
+    <w:lvl w:ilvl="4" w:tplc="04190003" w:tentative="1">
+      <w:start w:val="1"/>
+      <w:numFmt w:val="bullet"/>
+      <w:lvlText w:val="o"/>
+      <w:lvlJc w:val="left"/>
+      <w:pPr>
+        <w:ind w:left="3600" w:hanging="360"/>
+      </w:pPr>
+      <w:rPr>
+        <w:rFonts w:ascii="Courier New" w:hAnsi="Courier New" w:cs="Courier New" w:hint="default"/>
+      </w:rPr>
+    </w:lvl>
+    <w:lvl w:ilvl="5" w:tplc="04190005" w:tentative="1">
+      <w:start w:val="1"/>
+      <w:numFmt w:val="bullet"/>
+      <w:lvlText w:val=""/>
+      <w:lvlJc w:val="left"/>
+      <w:pPr>
+        <w:ind w:left="4320" w:hanging="360"/>
+      </w:pPr>
+      <w:rPr>
+        <w:rFonts w:ascii="Wingdings" w:hAnsi="Wingdings" w:hint="default"/>
+      </w:rPr>
+    </w:lvl>
+    <w:lvl w:ilvl="6" w:tplc="04190001" w:tentative="1">
+      <w:start w:val="1"/>
+      <w:numFmt w:val="bullet"/>
+      <w:lvlText w:val=""/>
+      <w:lvlJc w:val="left"/>
+      <w:pPr>
+        <w:ind w:left="5040" w:hanging="360"/>
+      </w:pPr>
+      <w:rPr>
+        <w:rFonts w:ascii="Symbol" w:hAnsi="Symbol" w:hint="default"/>
+      </w:rPr>
+    </w:lvl>
+    <w:lvl w:ilvl="7" w:tplc="04190003" w:tentative="1">
+      <w:start w:val="1"/>
+      <w:numFmt w:val="bullet"/>
+      <w:lvlText w:val="o"/>
+      <w:lvlJc w:val="left"/>
+      <w:pPr>
+        <w:ind w:left="5760" w:hanging="360"/>
+      </w:pPr>
+      <w:rPr>
+        <w:rFonts w:ascii="Courier New" w:hAnsi="Courier New" w:cs="Courier New" w:hint="default"/>
+      </w:rPr>
+    </w:lvl>
+    <w:lvl w:ilvl="8" w:tplc="04190005" w:tentative="1">
+      <w:start w:val="1"/>
+      <w:numFmt w:val="bullet"/>
+      <w:lvlText w:val=""/>
+      <w:lvlJc w:val="left"/>
+      <w:pPr>
+        <w:ind w:left="6480" w:hanging="360"/>
+      </w:pPr>
+      <w:rPr>
+        <w:rFonts w:ascii="Wingdings" w:hAnsi="Wingdings" w:hint="default"/>
+      </w:rPr>
+    </w:lvl>
+  </w:abstractNum>
+  <w:abstractNum w:abstractNumId="11">
     <w:nsid w:val="754C24E8"/>
     <w:multiLevelType w:val="hybridMultilevel"/>
     <w:tmpl w:val="42228702"/>
@@ -3792,7 +4152,7 @@
       </w:pPr>
     </w:lvl>
   </w:abstractNum>
-  <w:abstractNum w:abstractNumId="9">
+  <w:abstractNum w:abstractNumId="12">
     <w:nsid w:val="78FB1134"/>
     <w:multiLevelType w:val="hybridMultilevel"/>
     <w:tmpl w:val="CC0C7286"/>
@@ -3905,7 +4265,7 @@
       </w:rPr>
     </w:lvl>
   </w:abstractNum>
-  <w:abstractNum w:abstractNumId="10">
+  <w:abstractNum w:abstractNumId="13">
     <w:nsid w:val="7FF07C04"/>
     <w:multiLevelType w:val="hybridMultilevel"/>
     <w:tmpl w:val="EE52855E"/>
@@ -4019,37 +4379,46 @@
     </w:lvl>
   </w:abstractNum>
   <w:num w:numId="1">
+    <w:abstractNumId w:val="12"/>
+  </w:num>
+  <w:num w:numId="2">
+    <w:abstractNumId w:val="8"/>
+  </w:num>
+  <w:num w:numId="3">
+    <w:abstractNumId w:val="13"/>
+  </w:num>
+  <w:num w:numId="4">
+    <w:abstractNumId w:val="3"/>
+  </w:num>
+  <w:num w:numId="5">
+    <w:abstractNumId w:val="1"/>
+  </w:num>
+  <w:num w:numId="6">
+    <w:abstractNumId w:val="7"/>
+  </w:num>
+  <w:num w:numId="7">
+    <w:abstractNumId w:val="6"/>
+  </w:num>
+  <w:num w:numId="8">
+    <w:abstractNumId w:val="11"/>
+  </w:num>
+  <w:num w:numId="9">
     <w:abstractNumId w:val="9"/>
   </w:num>
-  <w:num w:numId="2">
-    <w:abstractNumId w:val="6"/>
+  <w:num w:numId="10">
+    <w:abstractNumId w:val="5"/>
   </w:num>
-  <w:num w:numId="3">
+  <w:num w:numId="11">
+    <w:abstractNumId w:val="2"/>
+  </w:num>
+  <w:num w:numId="12">
     <w:abstractNumId w:val="10"/>
   </w:num>
-  <w:num w:numId="4">
-    <w:abstractNumId w:val="2"/>
-  </w:num>
-  <w:num w:numId="5">
-    <w:abstractNumId w:val="0"/>
-  </w:num>
-  <w:num w:numId="6">
-    <w:abstractNumId w:val="5"/>
-  </w:num>
-  <w:num w:numId="7">
+  <w:num w:numId="13">
     <w:abstractNumId w:val="4"/>
   </w:num>
-  <w:num w:numId="8">
-    <w:abstractNumId w:val="8"/>
-  </w:num>
-  <w:num w:numId="9">
-    <w:abstractNumId w:val="7"/>
-  </w:num>
-  <w:num w:numId="10">
-    <w:abstractNumId w:val="3"/>
-  </w:num>
-  <w:num w:numId="11">
-    <w:abstractNumId w:val="1"/>
+  <w:num w:numId="14">
+    <w:abstractNumId w:val="0"/>
   </w:num>
 </w:numbering>
 </file>
@@ -4241,7 +4610,6 @@
   <w:style w:type="character" w:default="1" w:styleId="a0">
     <w:name w:val="Default Paragraph Font"/>
     <w:uiPriority w:val="1"/>
-    <w:semiHidden/>
     <w:unhideWhenUsed/>
   </w:style>
   <w:style w:type="table" w:default="1" w:styleId="a1">
@@ -4768,7 +5136,6 @@
   <w:style w:type="character" w:default="1" w:styleId="a0">
     <w:name w:val="Default Paragraph Font"/>
     <w:uiPriority w:val="1"/>
-    <w:semiHidden/>
     <w:unhideWhenUsed/>
   </w:style>
   <w:style w:type="table" w:default="1" w:styleId="a1">
@@ -5398,7 +5765,7 @@
 </file>
 
 <file path=customXml/itemProps1.xml><?xml version="1.0" encoding="utf-8"?>
-<ds:datastoreItem xmlns:ds="http://schemas.openxmlformats.org/officeDocument/2006/customXml" ds:itemID="{BE54390B-A5A1-43E5-BD96-C1D7D0A37EAB}">
+<ds:datastoreItem xmlns:ds="http://schemas.openxmlformats.org/officeDocument/2006/customXml" ds:itemID="{BD6E009B-676F-4BD3-A7ED-6B89E7994C22}">
   <ds:schemaRefs>
     <ds:schemaRef ds:uri="http://schemas.openxmlformats.org/officeDocument/2006/bibliography"/>
   </ds:schemaRefs>

--- a/Beltser_Sergey_CV.docx
+++ b/Beltser_Sergey_CV.docx
@@ -805,16 +805,19 @@
               <w:t>HTML</w:t>
             </w:r>
             <w:r>
+              <w:t>5</w:t>
+            </w:r>
+            <w:r>
               <w:t xml:space="preserve">, </w:t>
             </w:r>
             <w:r>
               <w:t>CSS3</w:t>
             </w:r>
             <w:r>
-              <w:t>,  JavaScript</w:t>
-            </w:r>
-            <w:r>
-              <w:t>, Ajax</w:t>
+              <w:t xml:space="preserve">, </w:t>
+            </w:r>
+            <w:r>
+              <w:t>Ajax</w:t>
             </w:r>
             <w:r>
               <w:t>.</w:t>
@@ -1025,16 +1028,17 @@
               <w:pStyle w:val="11"/>
             </w:pPr>
             <w:r>
-              <w:t xml:space="preserve">JavaScript, PHP. </w:t>
-            </w:r>
-            <w:r>
-              <w:t xml:space="preserve">Agile scrum, kanban. Youtrack, Jira. Json, Heroku, </w:t>
-            </w:r>
-            <w:r>
-              <w:t>jQuery</w:t>
-            </w:r>
-            <w:bookmarkStart w:id="2" w:name="_GoBack"/>
-            <w:bookmarkEnd w:id="2"/>
+              <w:t>JavaScript, PHP. Agile scrum, kanban. Youtrack, Jira. J</w:t>
+            </w:r>
+            <w:r>
+              <w:t>S</w:t>
+            </w:r>
+            <w:r>
+              <w:t>on, Heroku, jQuery</w:t>
+            </w:r>
+            <w:r>
+              <w:t>, design patterns.</w:t>
+            </w:r>
           </w:p>
         </w:tc>
       </w:tr>
@@ -1086,7 +1090,7 @@
           <w:lang w:val="en-US"/>
         </w:rPr>
       </w:pPr>
-      <w:bookmarkStart w:id="3" w:name="_Toc424037433"/>
+      <w:bookmarkStart w:id="2" w:name="_Toc424037433"/>
     </w:p>
     <w:p>
       <w:pPr>
@@ -1097,7 +1101,7 @@
       <w:r>
         <w:t>Education</w:t>
       </w:r>
-      <w:bookmarkEnd w:id="3"/>
+      <w:bookmarkEnd w:id="2"/>
     </w:p>
     <w:p>
       <w:pPr>
@@ -1195,11 +1199,11 @@
         <w:shd w:val="clear" w:color="auto" w:fill="D9D9D9" w:themeFill="background1" w:themeFillShade="D9"/>
         <w:spacing w:before="0"/>
       </w:pPr>
-      <w:bookmarkStart w:id="4" w:name="_Toc424037434"/>
+      <w:bookmarkStart w:id="3" w:name="_Toc424037434"/>
       <w:r>
         <w:t>Languages</w:t>
       </w:r>
-      <w:bookmarkEnd w:id="4"/>
+      <w:bookmarkEnd w:id="3"/>
     </w:p>
     <w:tbl>
       <w:tblPr>
@@ -1274,10 +1278,7 @@
               <w:jc w:val="right"/>
             </w:pPr>
             <w:r>
-              <w:t>Hebrew</w:t>
-            </w:r>
-            <w:r>
-              <w:t xml:space="preserve"> </w:t>
+              <w:t xml:space="preserve">Hebrew </w:t>
             </w:r>
           </w:p>
         </w:tc>
@@ -1379,18 +1380,21 @@
         <w:pStyle w:val="21"/>
         <w:shd w:val="clear" w:color="auto" w:fill="D9D9D9" w:themeFill="background1" w:themeFillShade="D9"/>
       </w:pPr>
-      <w:bookmarkStart w:id="5" w:name="_Toc424037435"/>
+      <w:bookmarkStart w:id="4" w:name="_Toc424037435"/>
       <w:r>
         <w:lastRenderedPageBreak/>
         <w:t>Experience in developing</w:t>
       </w:r>
-      <w:bookmarkEnd w:id="5"/>
+      <w:bookmarkEnd w:id="4"/>
     </w:p>
     <w:p>
       <w:pPr>
         <w:pStyle w:val="13"/>
+        <w:numPr>
+          <w:ilvl w:val="0"/>
+          <w:numId w:val="14"/>
+        </w:numPr>
         <w:spacing w:before="120"/>
-        <w:ind w:left="0"/>
       </w:pPr>
       <w:r>
         <w:t xml:space="preserve">Java </w:t>
@@ -1425,6 +1429,7 @@
           <w:ilvl w:val="0"/>
           <w:numId w:val="6"/>
         </w:numPr>
+        <w:ind w:left="1068"/>
       </w:pPr>
       <w:r>
         <w:rPr>
@@ -1453,6 +1458,7 @@
           <w:ilvl w:val="1"/>
           <w:numId w:val="8"/>
         </w:numPr>
+        <w:ind w:left="1788"/>
       </w:pPr>
       <w:r>
         <w:rPr>
@@ -1462,9 +1468,6 @@
       </w:r>
       <w:r>
         <w:t>:</w:t>
-      </w:r>
-      <w:r>
-        <w:tab/>
       </w:r>
       <w:r>
         <w:rPr>
@@ -1494,9 +1497,10 @@
           <w:ilvl w:val="1"/>
           <w:numId w:val="8"/>
         </w:numPr>
+        <w:ind w:left="1788"/>
         <w:rPr>
           <w:color w:val="333333"/>
-          <w:sz w:val="20"/>
+          <w:sz w:val="18"/>
           <w:shd w:val="clear" w:color="auto" w:fill="FFFFFF"/>
         </w:rPr>
       </w:pPr>
@@ -1520,53 +1524,56 @@
       <w:r>
         <w:rPr>
           <w:color w:val="333333"/>
+          <w:sz w:val="18"/>
+          <w:shd w:val="clear" w:color="auto" w:fill="FFFFFF"/>
+        </w:rPr>
+        <w:t>Have y</w:t>
+      </w:r>
+      <w:r>
+        <w:rPr>
+          <w:color w:val="333333"/>
+          <w:sz w:val="18"/>
+          <w:shd w:val="clear" w:color="auto" w:fill="FFFFFF"/>
+        </w:rPr>
+        <w:t>ou some information which you s</w:t>
+      </w:r>
+      <w:r>
+        <w:rPr>
+          <w:color w:val="333333"/>
+          <w:sz w:val="18"/>
+          <w:shd w:val="clear" w:color="auto" w:fill="FFFFFF"/>
+        </w:rPr>
+        <w:t>h</w:t>
+      </w:r>
+      <w:r>
+        <w:rPr>
+          <w:color w:val="333333"/>
+          <w:sz w:val="18"/>
+          <w:shd w:val="clear" w:color="auto" w:fill="FFFFFF"/>
+        </w:rPr>
+        <w:t>ould to protect?</w:t>
+      </w:r>
+    </w:p>
+    <w:p>
+      <w:pPr>
+        <w:pStyle w:val="11"/>
+        <w:ind w:left="1788"/>
+        <w:rPr>
           <w:sz w:val="20"/>
+        </w:rPr>
+      </w:pPr>
+      <w:r>
+        <w:rPr>
+          <w:color w:val="333333"/>
+          <w:sz w:val="18"/>
           <w:shd w:val="clear" w:color="auto" w:fill="FFFFFF"/>
         </w:rPr>
-        <w:t>Have y</w:t>
+        <w:t>Perhaps</w:t>
       </w:r>
       <w:r>
         <w:rPr>
           <w:color w:val="333333"/>
-          <w:sz w:val="20"/>
-          <w:shd w:val="clear" w:color="auto" w:fill="FFFFFF"/>
-        </w:rPr>
-        <w:t>ou some information which you s</w:t>
-      </w:r>
-      <w:r>
-        <w:rPr>
-          <w:color w:val="333333"/>
-          <w:sz w:val="20"/>
-          <w:shd w:val="clear" w:color="auto" w:fill="FFFFFF"/>
-        </w:rPr>
-        <w:t>h</w:t>
-      </w:r>
-      <w:r>
-        <w:rPr>
-          <w:color w:val="333333"/>
-          <w:sz w:val="20"/>
-          <w:shd w:val="clear" w:color="auto" w:fill="FFFFFF"/>
-        </w:rPr>
-        <w:t>ould to protect?</w:t>
-      </w:r>
-    </w:p>
-    <w:p>
-      <w:pPr>
-        <w:pStyle w:val="11"/>
-        <w:ind w:left="1440"/>
-      </w:pPr>
-      <w:r>
-        <w:rPr>
-          <w:color w:val="333333"/>
-          <w:sz w:val="20"/>
-          <w:shd w:val="clear" w:color="auto" w:fill="FFFFFF"/>
-        </w:rPr>
-        <w:t>Perhaps</w:t>
-      </w:r>
-      <w:r>
-        <w:rPr>
-          <w:color w:val="333333"/>
-          <w:sz w:val="20"/>
+          <w:sz w:val="18"/>
           <w:shd w:val="clear" w:color="auto" w:fill="FFFFFF"/>
         </w:rPr>
         <w:t xml:space="preserve"> you have about fifty accounts on different websites with different passwords. Crypto help you save and protect all information about your accounts and provide access only for you. Also you can to encrypt other information. You can encrypt messages, files, other information and save them on your computer in encrypted files or on our server. You need only sign up and to come up with the key. This key could decrypt your encrypted data. You can come up with different keys.</w:t>
@@ -1579,6 +1586,7 @@
           <w:ilvl w:val="1"/>
           <w:numId w:val="8"/>
         </w:numPr>
+        <w:ind w:left="1788"/>
         <w:rPr>
           <w:rStyle w:val="31"/>
           <w:rFonts w:ascii="Times New Roman" w:eastAsiaTheme="minorHAnsi" w:hAnsi="Times New Roman"/>
@@ -1652,6 +1660,7 @@
           <w:ilvl w:val="0"/>
           <w:numId w:val="6"/>
         </w:numPr>
+        <w:ind w:left="1068"/>
       </w:pPr>
       <w:r>
         <w:rPr>
@@ -1679,6 +1688,7 @@
           <w:ilvl w:val="1"/>
           <w:numId w:val="8"/>
         </w:numPr>
+        <w:ind w:left="1788"/>
       </w:pPr>
       <w:r>
         <w:rPr>
@@ -1687,16 +1697,7 @@
         <w:t>Link</w:t>
       </w:r>
       <w:r>
-        <w:t>:</w:t>
-      </w:r>
-      <w:r>
-        <w:tab/>
-      </w:r>
-      <w:r>
-        <w:rPr>
-          <w:b/>
-        </w:rPr>
-        <w:t xml:space="preserve"> </w:t>
+        <w:t xml:space="preserve">: </w:t>
       </w:r>
       <w:hyperlink r:id="rId12" w:history="1">
         <w:r>
@@ -1726,6 +1727,7 @@
           <w:ilvl w:val="1"/>
           <w:numId w:val="8"/>
         </w:numPr>
+        <w:ind w:left="1788"/>
       </w:pPr>
       <w:r>
         <w:rPr>
@@ -1747,91 +1749,91 @@
       <w:r>
         <w:rPr>
           <w:color w:val="333333"/>
-          <w:sz w:val="20"/>
+          <w:sz w:val="18"/>
           <w:shd w:val="clear" w:color="auto" w:fill="FFFFFF"/>
         </w:rPr>
         <w:t xml:space="preserve">"Photon" - computer game. </w:t>
       </w:r>
       <w:r>
         <w:rPr>
-          <w:sz w:val="20"/>
+          <w:sz w:val="18"/>
           <w:shd w:val="clear" w:color="auto" w:fill="FFFFFF"/>
         </w:rPr>
         <w:t>In this game</w:t>
       </w:r>
       <w:r>
         <w:rPr>
-          <w:sz w:val="20"/>
+          <w:sz w:val="18"/>
           <w:shd w:val="clear" w:color="auto" w:fill="FFFFFF"/>
         </w:rPr>
         <w:t>,</w:t>
       </w:r>
       <w:r>
         <w:rPr>
-          <w:sz w:val="20"/>
+          <w:sz w:val="18"/>
           <w:shd w:val="clear" w:color="auto" w:fill="FFFFFF"/>
         </w:rPr>
         <w:t xml:space="preserve"> you </w:t>
       </w:r>
       <w:r>
         <w:rPr>
-          <w:sz w:val="20"/>
+          <w:sz w:val="18"/>
           <w:shd w:val="clear" w:color="auto" w:fill="FFFFFF"/>
         </w:rPr>
         <w:t xml:space="preserve">play for a </w:t>
       </w:r>
       <w:r>
         <w:rPr>
-          <w:sz w:val="20"/>
+          <w:sz w:val="18"/>
           <w:shd w:val="clear" w:color="auto" w:fill="FFFFFF"/>
         </w:rPr>
         <w:t xml:space="preserve">photon, </w:t>
       </w:r>
       <w:r>
         <w:rPr>
-          <w:sz w:val="20"/>
+          <w:sz w:val="18"/>
           <w:shd w:val="clear" w:color="auto" w:fill="FFFFFF"/>
         </w:rPr>
         <w:t xml:space="preserve">which is </w:t>
       </w:r>
       <w:r>
         <w:rPr>
-          <w:sz w:val="20"/>
+          <w:sz w:val="18"/>
           <w:shd w:val="clear" w:color="auto" w:fill="FFFFFF"/>
         </w:rPr>
         <w:t>dragged by gravity of</w:t>
       </w:r>
       <w:r>
         <w:rPr>
-          <w:sz w:val="20"/>
+          <w:sz w:val="18"/>
           <w:shd w:val="clear" w:color="auto" w:fill="FFFFFF"/>
         </w:rPr>
         <w:t xml:space="preserve"> </w:t>
       </w:r>
       <w:r>
         <w:rPr>
-          <w:sz w:val="20"/>
+          <w:sz w:val="18"/>
           <w:shd w:val="clear" w:color="auto" w:fill="FFFFFF"/>
         </w:rPr>
         <w:t>a b</w:t>
       </w:r>
       <w:r>
         <w:rPr>
-          <w:sz w:val="20"/>
+          <w:sz w:val="18"/>
           <w:shd w:val="clear" w:color="auto" w:fill="FFFFFF"/>
         </w:rPr>
         <w:t xml:space="preserve">lack </w:t>
       </w:r>
       <w:r>
         <w:rPr>
-          <w:sz w:val="20"/>
+          <w:sz w:val="18"/>
           <w:shd w:val="clear" w:color="auto" w:fill="FFFFFF"/>
         </w:rPr>
         <w:t>h</w:t>
       </w:r>
       <w:r>
         <w:rPr>
-          <w:sz w:val="20"/>
+          <w:sz w:val="18"/>
           <w:shd w:val="clear" w:color="auto" w:fill="FFFFFF"/>
         </w:rPr>
         <w:t xml:space="preserve">ole. </w:t>
@@ -1839,7 +1841,7 @@
       <w:r>
         <w:rPr>
           <w:color w:val="333333"/>
-          <w:sz w:val="20"/>
+          <w:sz w:val="18"/>
           <w:shd w:val="clear" w:color="auto" w:fill="FFFFFF"/>
         </w:rPr>
         <w:t>Your goal: collect white triangles and avoid red rectangles. If you will not do this, you will become closer to Black Hole. If you press key "Space", you change frequency of wave on which move photon. So you can perform your task.</w:t>
@@ -1852,6 +1854,7 @@
           <w:ilvl w:val="1"/>
           <w:numId w:val="8"/>
         </w:numPr>
+        <w:ind w:left="1788"/>
       </w:pPr>
       <w:r>
         <w:rPr>
@@ -1894,6 +1897,7 @@
           <w:ilvl w:val="0"/>
           <w:numId w:val="6"/>
         </w:numPr>
+        <w:ind w:left="1068"/>
       </w:pPr>
       <w:r>
         <w:rPr>
@@ -1922,6 +1926,7 @@
           <w:ilvl w:val="1"/>
           <w:numId w:val="8"/>
         </w:numPr>
+        <w:ind w:left="1788"/>
         <w:rPr>
           <w:rFonts w:ascii="Adobe Gothic Std B" w:eastAsia="Adobe Gothic Std B" w:hAnsi="Adobe Gothic Std B"/>
         </w:rPr>
@@ -1963,6 +1968,7 @@
           <w:ilvl w:val="1"/>
           <w:numId w:val="8"/>
         </w:numPr>
+        <w:ind w:left="1788"/>
       </w:pPr>
       <w:r>
         <w:rPr>
@@ -1987,7 +1993,10 @@
           <w:ilvl w:val="0"/>
           <w:numId w:val="6"/>
         </w:numPr>
-      </w:pPr>
+        <w:ind w:left="1068"/>
+      </w:pPr>
+      <w:bookmarkStart w:id="5" w:name="_GoBack"/>
+      <w:bookmarkEnd w:id="5"/>
       <w:r>
         <w:t>RocketVSAliens</w:t>
       </w:r>
@@ -2002,6 +2011,7 @@
           <w:ilvl w:val="1"/>
           <w:numId w:val="8"/>
         </w:numPr>
+        <w:ind w:left="1788"/>
         <w:rPr>
           <w:sz w:val="20"/>
         </w:rPr>
@@ -2028,13 +2038,13 @@
       </w:r>
       <w:r>
         <w:rPr>
-          <w:sz w:val="20"/>
+          <w:sz w:val="18"/>
         </w:rPr>
         <w:t>Using the keyboard, the player controls a rocket, moving and shooting. In a rocket flying meteorite, mines, and shots enemies (other missiles). The rocket must survive for a certain time.</w:t>
       </w:r>
       <w:r>
         <w:rPr>
-          <w:sz w:val="20"/>
+          <w:sz w:val="18"/>
         </w:rPr>
         <w:t xml:space="preserve"> </w:t>
       </w:r>
@@ -2046,6 +2056,7 @@
           <w:ilvl w:val="1"/>
           <w:numId w:val="8"/>
         </w:numPr>
+        <w:ind w:left="1788"/>
       </w:pPr>
       <w:r>
         <w:rPr>
@@ -2070,6 +2081,7 @@
           <w:ilvl w:val="0"/>
           <w:numId w:val="6"/>
         </w:numPr>
+        <w:ind w:left="1068"/>
       </w:pPr>
       <w:r>
         <w:rPr>
@@ -2104,6 +2116,7 @@
           <w:ilvl w:val="1"/>
           <w:numId w:val="8"/>
         </w:numPr>
+        <w:ind w:left="1788"/>
       </w:pPr>
       <w:r>
         <w:rPr>
@@ -2123,15 +2136,27 @@
         <w:t xml:space="preserve"> </w:t>
       </w:r>
       <w:r>
+        <w:rPr>
+          <w:sz w:val="18"/>
+        </w:rPr>
         <w:t xml:space="preserve">The player using the square attached to the cursor, trying to </w:t>
       </w:r>
       <w:r>
+        <w:rPr>
+          <w:sz w:val="18"/>
+        </w:rPr>
         <w:t>hit</w:t>
       </w:r>
       <w:r>
+        <w:rPr>
+          <w:sz w:val="18"/>
+        </w:rPr>
         <w:t xml:space="preserve"> a bouncing ball in the right direction to pick up bonuses and thereby prevent the ball from falling.</w:t>
       </w:r>
       <w:r>
+        <w:rPr>
+          <w:sz w:val="18"/>
+        </w:rPr>
         <w:t xml:space="preserve"> </w:t>
       </w:r>
     </w:p>
@@ -2142,6 +2167,7 @@
           <w:ilvl w:val="1"/>
           <w:numId w:val="8"/>
         </w:numPr>
+        <w:ind w:left="1788"/>
       </w:pPr>
       <w:r>
         <w:rPr>
@@ -2167,8 +2193,11 @@
     <w:p>
       <w:pPr>
         <w:pStyle w:val="13"/>
+        <w:numPr>
+          <w:ilvl w:val="0"/>
+          <w:numId w:val="14"/>
+        </w:numPr>
         <w:spacing w:before="120"/>
-        <w:ind w:left="0"/>
       </w:pPr>
       <w:r>
         <w:t xml:space="preserve">WEB </w:t>
@@ -2212,6 +2241,7 @@
           <w:ilvl w:val="0"/>
           <w:numId w:val="10"/>
         </w:numPr>
+        <w:ind w:left="1068"/>
       </w:pPr>
       <w:r>
         <w:t>web</w:t>
@@ -2227,6 +2257,7 @@
           <w:ilvl w:val="1"/>
           <w:numId w:val="11"/>
         </w:numPr>
+        <w:ind w:left="1788"/>
       </w:pPr>
       <w:r>
         <w:rPr>
@@ -2256,6 +2287,7 @@
           <w:ilvl w:val="1"/>
           <w:numId w:val="11"/>
         </w:numPr>
+        <w:ind w:left="1788"/>
       </w:pPr>
       <w:r>
         <w:rPr>
@@ -2303,6 +2335,7 @@
           <w:ilvl w:val="1"/>
           <w:numId w:val="11"/>
         </w:numPr>
+        <w:ind w:left="1788"/>
       </w:pPr>
       <w:r>
         <w:rPr>
@@ -2330,6 +2363,7 @@
           <w:ilvl w:val="0"/>
           <w:numId w:val="10"/>
         </w:numPr>
+        <w:ind w:left="1068"/>
       </w:pPr>
       <w:r>
         <w:t>site about Sports (</w:t>
@@ -2353,6 +2387,7 @@
           <w:ilvl w:val="0"/>
           <w:numId w:val="10"/>
         </w:numPr>
+        <w:ind w:left="1068"/>
       </w:pPr>
       <w:r>
         <w:t>business card site (</w:t>
@@ -2376,6 +2411,7 @@
           <w:ilvl w:val="0"/>
           <w:numId w:val="10"/>
         </w:numPr>
+        <w:ind w:left="1068"/>
       </w:pPr>
       <w:r>
         <w:t>site for Chemical Engineering Faculty (</w:t>
@@ -2402,6 +2438,7 @@
           <w:ilvl w:val="0"/>
           <w:numId w:val="10"/>
         </w:numPr>
+        <w:ind w:left="1068"/>
       </w:pPr>
       <w:r>
         <w:t>site about animals (</w:t>
@@ -2431,6 +2468,7 @@
           <w:ilvl w:val="0"/>
           <w:numId w:val="10"/>
         </w:numPr>
+        <w:ind w:left="1068"/>
       </w:pPr>
       <w:r>
         <w:t>site about CSS.</w:t>
@@ -2491,10 +2529,14 @@
     <w:p>
       <w:pPr>
         <w:pStyle w:val="13"/>
+        <w:numPr>
+          <w:ilvl w:val="0"/>
+          <w:numId w:val="14"/>
+        </w:numPr>
         <w:spacing w:before="120"/>
-        <w:ind w:left="0"/>
-      </w:pPr>
-      <w:r>
+      </w:pPr>
+      <w:r>
+        <w:lastRenderedPageBreak/>
         <w:t>C projects:</w:t>
       </w:r>
     </w:p>
@@ -2560,8 +2602,11 @@
     <w:p>
       <w:pPr>
         <w:pStyle w:val="13"/>
+        <w:numPr>
+          <w:ilvl w:val="0"/>
+          <w:numId w:val="14"/>
+        </w:numPr>
         <w:spacing w:before="120"/>
-        <w:ind w:left="0"/>
       </w:pPr>
       <w:r>
         <w:t>Flash movies (cartoons):</w:t>
@@ -2570,7 +2615,7 @@
     <w:p>
       <w:pPr>
         <w:pStyle w:val="11"/>
-        <w:ind w:left="357"/>
+        <w:ind w:left="708"/>
         <w:rPr>
           <w:rStyle w:val="a7"/>
         </w:rPr>
@@ -2596,7 +2641,7 @@
     <w:p>
       <w:pPr>
         <w:pStyle w:val="11"/>
-        <w:ind w:firstLine="357"/>
+        <w:ind w:left="351" w:firstLine="357"/>
       </w:pPr>
       <w:r>
         <w:t>You can watch them in your browser</w:t>
@@ -2636,10 +2681,13 @@
         <w:pStyle w:val="11"/>
       </w:pPr>
       <w:r>
-        <w:t>Participant</w:t>
-      </w:r>
-      <w:r>
-        <w:t xml:space="preserve"> UA WEB challenge 2015.</w:t>
+        <w:t>Participated</w:t>
+      </w:r>
+      <w:r>
+        <w:t xml:space="preserve"> in </w:t>
+      </w:r>
+      <w:r>
+        <w:t>UA WEB challenge 2015.</w:t>
       </w:r>
     </w:p>
     <w:p>
@@ -2876,7 +2924,7 @@
   <w:abstractNum w:abstractNumId="0">
     <w:nsid w:val="02FC2CA1"/>
     <w:multiLevelType w:val="hybridMultilevel"/>
-    <w:tmpl w:val="C3705724"/>
+    <w:tmpl w:val="5C523CE6"/>
     <w:lvl w:ilvl="0" w:tplc="0419000B">
       <w:start w:val="1"/>
       <w:numFmt w:val="bullet"/>
@@ -3203,7 +3251,7 @@
       <w:lvlText w:val=""/>
       <w:lvlJc w:val="left"/>
       <w:pPr>
-        <w:ind w:left="720" w:hanging="360"/>
+        <w:ind w:left="1068" w:hanging="360"/>
       </w:pPr>
       <w:rPr>
         <w:rFonts w:ascii="Symbol" w:hAnsi="Symbol" w:hint="default"/>
@@ -3215,7 +3263,7 @@
       <w:lvlText w:val="o"/>
       <w:lvlJc w:val="left"/>
       <w:pPr>
-        <w:ind w:left="1440" w:hanging="360"/>
+        <w:ind w:left="1788" w:hanging="360"/>
       </w:pPr>
       <w:rPr>
         <w:rFonts w:ascii="Courier New" w:hAnsi="Courier New" w:cs="Courier New" w:hint="default"/>
@@ -3227,7 +3275,7 @@
       <w:lvlText w:val=""/>
       <w:lvlJc w:val="left"/>
       <w:pPr>
-        <w:ind w:left="2160" w:hanging="360"/>
+        <w:ind w:left="2508" w:hanging="360"/>
       </w:pPr>
       <w:rPr>
         <w:rFonts w:ascii="Wingdings" w:hAnsi="Wingdings" w:hint="default"/>
@@ -3239,7 +3287,7 @@
       <w:lvlText w:val=""/>
       <w:lvlJc w:val="left"/>
       <w:pPr>
-        <w:ind w:left="2880" w:hanging="360"/>
+        <w:ind w:left="3228" w:hanging="360"/>
       </w:pPr>
       <w:rPr>
         <w:rFonts w:ascii="Symbol" w:hAnsi="Symbol" w:hint="default"/>
@@ -3251,7 +3299,7 @@
       <w:lvlText w:val="o"/>
       <w:lvlJc w:val="left"/>
       <w:pPr>
-        <w:ind w:left="3600" w:hanging="360"/>
+        <w:ind w:left="3948" w:hanging="360"/>
       </w:pPr>
       <w:rPr>
         <w:rFonts w:ascii="Courier New" w:hAnsi="Courier New" w:cs="Courier New" w:hint="default"/>
@@ -3263,7 +3311,7 @@
       <w:lvlText w:val=""/>
       <w:lvlJc w:val="left"/>
       <w:pPr>
-        <w:ind w:left="4320" w:hanging="360"/>
+        <w:ind w:left="4668" w:hanging="360"/>
       </w:pPr>
       <w:rPr>
         <w:rFonts w:ascii="Wingdings" w:hAnsi="Wingdings" w:hint="default"/>
@@ -3275,7 +3323,7 @@
       <w:lvlText w:val=""/>
       <w:lvlJc w:val="left"/>
       <w:pPr>
-        <w:ind w:left="5040" w:hanging="360"/>
+        <w:ind w:left="5388" w:hanging="360"/>
       </w:pPr>
       <w:rPr>
         <w:rFonts w:ascii="Symbol" w:hAnsi="Symbol" w:hint="default"/>
@@ -3287,7 +3335,7 @@
       <w:lvlText w:val="o"/>
       <w:lvlJc w:val="left"/>
       <w:pPr>
-        <w:ind w:left="5760" w:hanging="360"/>
+        <w:ind w:left="6108" w:hanging="360"/>
       </w:pPr>
       <w:rPr>
         <w:rFonts w:ascii="Courier New" w:hAnsi="Courier New" w:cs="Courier New" w:hint="default"/>
@@ -3299,7 +3347,7 @@
       <w:lvlText w:val=""/>
       <w:lvlJc w:val="left"/>
       <w:pPr>
-        <w:ind w:left="6480" w:hanging="360"/>
+        <w:ind w:left="6828" w:hanging="360"/>
       </w:pPr>
       <w:rPr>
         <w:rFonts w:ascii="Wingdings" w:hAnsi="Wingdings" w:hint="default"/>
@@ -4153,6 +4201,119 @@
     </w:lvl>
   </w:abstractNum>
   <w:abstractNum w:abstractNumId="12">
+    <w:nsid w:val="769C06D0"/>
+    <w:multiLevelType w:val="hybridMultilevel"/>
+    <w:tmpl w:val="DE7CE550"/>
+    <w:lvl w:ilvl="0" w:tplc="0419000B">
+      <w:start w:val="1"/>
+      <w:numFmt w:val="bullet"/>
+      <w:lvlText w:val=""/>
+      <w:lvlJc w:val="left"/>
+      <w:pPr>
+        <w:ind w:left="360" w:hanging="360"/>
+      </w:pPr>
+      <w:rPr>
+        <w:rFonts w:ascii="Wingdings" w:hAnsi="Wingdings" w:hint="default"/>
+      </w:rPr>
+    </w:lvl>
+    <w:lvl w:ilvl="1" w:tplc="04190003" w:tentative="1">
+      <w:start w:val="1"/>
+      <w:numFmt w:val="bullet"/>
+      <w:lvlText w:val="o"/>
+      <w:lvlJc w:val="left"/>
+      <w:pPr>
+        <w:ind w:left="1080" w:hanging="360"/>
+      </w:pPr>
+      <w:rPr>
+        <w:rFonts w:ascii="Courier New" w:hAnsi="Courier New" w:cs="Courier New" w:hint="default"/>
+      </w:rPr>
+    </w:lvl>
+    <w:lvl w:ilvl="2" w:tplc="04190005" w:tentative="1">
+      <w:start w:val="1"/>
+      <w:numFmt w:val="bullet"/>
+      <w:lvlText w:val=""/>
+      <w:lvlJc w:val="left"/>
+      <w:pPr>
+        <w:ind w:left="1800" w:hanging="360"/>
+      </w:pPr>
+      <w:rPr>
+        <w:rFonts w:ascii="Wingdings" w:hAnsi="Wingdings" w:hint="default"/>
+      </w:rPr>
+    </w:lvl>
+    <w:lvl w:ilvl="3" w:tplc="04190001" w:tentative="1">
+      <w:start w:val="1"/>
+      <w:numFmt w:val="bullet"/>
+      <w:lvlText w:val=""/>
+      <w:lvlJc w:val="left"/>
+      <w:pPr>
+        <w:ind w:left="2520" w:hanging="360"/>
+      </w:pPr>
+      <w:rPr>
+        <w:rFonts w:ascii="Symbol" w:hAnsi="Symbol" w:hint="default"/>
+      </w:rPr>
+    </w:lvl>
+    <w:lvl w:ilvl="4" w:tplc="04190003" w:tentative="1">
+      <w:start w:val="1"/>
+      <w:numFmt w:val="bullet"/>
+      <w:lvlText w:val="o"/>
+      <w:lvlJc w:val="left"/>
+      <w:pPr>
+        <w:ind w:left="3240" w:hanging="360"/>
+      </w:pPr>
+      <w:rPr>
+        <w:rFonts w:ascii="Courier New" w:hAnsi="Courier New" w:cs="Courier New" w:hint="default"/>
+      </w:rPr>
+    </w:lvl>
+    <w:lvl w:ilvl="5" w:tplc="04190005" w:tentative="1">
+      <w:start w:val="1"/>
+      <w:numFmt w:val="bullet"/>
+      <w:lvlText w:val=""/>
+      <w:lvlJc w:val="left"/>
+      <w:pPr>
+        <w:ind w:left="3960" w:hanging="360"/>
+      </w:pPr>
+      <w:rPr>
+        <w:rFonts w:ascii="Wingdings" w:hAnsi="Wingdings" w:hint="default"/>
+      </w:rPr>
+    </w:lvl>
+    <w:lvl w:ilvl="6" w:tplc="04190001" w:tentative="1">
+      <w:start w:val="1"/>
+      <w:numFmt w:val="bullet"/>
+      <w:lvlText w:val=""/>
+      <w:lvlJc w:val="left"/>
+      <w:pPr>
+        <w:ind w:left="4680" w:hanging="360"/>
+      </w:pPr>
+      <w:rPr>
+        <w:rFonts w:ascii="Symbol" w:hAnsi="Symbol" w:hint="default"/>
+      </w:rPr>
+    </w:lvl>
+    <w:lvl w:ilvl="7" w:tplc="04190003" w:tentative="1">
+      <w:start w:val="1"/>
+      <w:numFmt w:val="bullet"/>
+      <w:lvlText w:val="o"/>
+      <w:lvlJc w:val="left"/>
+      <w:pPr>
+        <w:ind w:left="5400" w:hanging="360"/>
+      </w:pPr>
+      <w:rPr>
+        <w:rFonts w:ascii="Courier New" w:hAnsi="Courier New" w:cs="Courier New" w:hint="default"/>
+      </w:rPr>
+    </w:lvl>
+    <w:lvl w:ilvl="8" w:tplc="04190005" w:tentative="1">
+      <w:start w:val="1"/>
+      <w:numFmt w:val="bullet"/>
+      <w:lvlText w:val=""/>
+      <w:lvlJc w:val="left"/>
+      <w:pPr>
+        <w:ind w:left="6120" w:hanging="360"/>
+      </w:pPr>
+      <w:rPr>
+        <w:rFonts w:ascii="Wingdings" w:hAnsi="Wingdings" w:hint="default"/>
+      </w:rPr>
+    </w:lvl>
+  </w:abstractNum>
+  <w:abstractNum w:abstractNumId="13">
     <w:nsid w:val="78FB1134"/>
     <w:multiLevelType w:val="hybridMultilevel"/>
     <w:tmpl w:val="CC0C7286"/>
@@ -4265,7 +4426,7 @@
       </w:rPr>
     </w:lvl>
   </w:abstractNum>
-  <w:abstractNum w:abstractNumId="13">
+  <w:abstractNum w:abstractNumId="14">
     <w:nsid w:val="7FF07C04"/>
     <w:multiLevelType w:val="hybridMultilevel"/>
     <w:tmpl w:val="EE52855E"/>
@@ -4379,13 +4540,13 @@
     </w:lvl>
   </w:abstractNum>
   <w:num w:numId="1">
-    <w:abstractNumId w:val="12"/>
+    <w:abstractNumId w:val="13"/>
   </w:num>
   <w:num w:numId="2">
     <w:abstractNumId w:val="8"/>
   </w:num>
   <w:num w:numId="3">
-    <w:abstractNumId w:val="13"/>
+    <w:abstractNumId w:val="14"/>
   </w:num>
   <w:num w:numId="4">
     <w:abstractNumId w:val="3"/>
@@ -4419,6 +4580,9 @@
   </w:num>
   <w:num w:numId="14">
     <w:abstractNumId w:val="0"/>
+  </w:num>
+  <w:num w:numId="15">
+    <w:abstractNumId w:val="12"/>
   </w:num>
 </w:numbering>
 </file>
@@ -4610,6 +4774,7 @@
   <w:style w:type="character" w:default="1" w:styleId="a0">
     <w:name w:val="Default Paragraph Font"/>
     <w:uiPriority w:val="1"/>
+    <w:semiHidden/>
     <w:unhideWhenUsed/>
   </w:style>
   <w:style w:type="table" w:default="1" w:styleId="a1">
@@ -5136,6 +5301,7 @@
   <w:style w:type="character" w:default="1" w:styleId="a0">
     <w:name w:val="Default Paragraph Font"/>
     <w:uiPriority w:val="1"/>
+    <w:semiHidden/>
     <w:unhideWhenUsed/>
   </w:style>
   <w:style w:type="table" w:default="1" w:styleId="a1">
@@ -5765,7 +5931,7 @@
 </file>
 
 <file path=customXml/itemProps1.xml><?xml version="1.0" encoding="utf-8"?>
-<ds:datastoreItem xmlns:ds="http://schemas.openxmlformats.org/officeDocument/2006/customXml" ds:itemID="{BD6E009B-676F-4BD3-A7ED-6B89E7994C22}">
+<ds:datastoreItem xmlns:ds="http://schemas.openxmlformats.org/officeDocument/2006/customXml" ds:itemID="{95F380AB-1636-423B-B4EE-5C0549F777FF}">
   <ds:schemaRefs>
     <ds:schemaRef ds:uri="http://schemas.openxmlformats.org/officeDocument/2006/bibliography"/>
   </ds:schemaRefs>

--- a/Beltser_Sergey_CV.docx
+++ b/Beltser_Sergey_CV.docx
@@ -369,6 +369,7 @@
           <w:rPr>
             <w:rStyle w:val="a7"/>
             <w:rFonts w:ascii="Gill Sans MT Condensed" w:hAnsi="Gill Sans MT Condensed" w:cs="Times New Roman"/>
+            <w:spacing w:val="-20"/>
             <w:sz w:val="20"/>
             <w:lang w:val="en-US"/>
           </w:rPr>
@@ -407,6 +408,7 @@
           <w:sz w:val="24"/>
         </w:rPr>
       </w:pPr>
+      <w:proofErr w:type="gramStart"/>
       <w:r>
         <w:rPr>
           <w:rFonts w:ascii="Arial" w:hAnsi="Arial" w:cs="Arial"/>
@@ -421,6 +423,7 @@
         </w:rPr>
         <w:t>.</w:t>
       </w:r>
+      <w:proofErr w:type="gramEnd"/>
       <w:r>
         <w:rPr>
           <w:rFonts w:ascii="Arial" w:hAnsi="Arial" w:cs="Arial"/>
@@ -1014,7 +1017,16 @@
                 <w:sz w:val="20"/>
                 <w:szCs w:val="20"/>
               </w:rPr>
-              <w:t>Expierence with</w:t>
+              <w:t xml:space="preserve">Experience </w:t>
+            </w:r>
+            <w:r>
+              <w:rPr>
+                <w:rFonts w:ascii="Arial" w:hAnsi="Arial" w:cs="Arial"/>
+                <w:color w:val="000000"/>
+                <w:sz w:val="20"/>
+                <w:szCs w:val="20"/>
+              </w:rPr>
+              <w:t>with</w:t>
             </w:r>
           </w:p>
         </w:tc>
@@ -1120,15 +1132,18 @@
         <w:pStyle w:val="11"/>
         <w:ind w:left="708"/>
       </w:pPr>
+      <w:proofErr w:type="gramStart"/>
       <w:r>
         <w:t>Department of Applied Mathematics.</w:t>
       </w:r>
+      <w:proofErr w:type="gramEnd"/>
     </w:p>
     <w:p>
       <w:pPr>
         <w:pStyle w:val="11"/>
         <w:ind w:left="708"/>
       </w:pPr>
+      <w:proofErr w:type="gramStart"/>
       <w:r>
         <w:t>3</w:t>
       </w:r>
@@ -1138,15 +1153,18 @@
       <w:r>
         <w:t xml:space="preserve"> course.</w:t>
       </w:r>
+      <w:proofErr w:type="gramEnd"/>
     </w:p>
     <w:p>
       <w:pPr>
         <w:pStyle w:val="11"/>
         <w:ind w:left="708"/>
       </w:pPr>
+      <w:proofErr w:type="gramStart"/>
       <w:r>
         <w:t>Full-time education, budget.</w:t>
       </w:r>
+      <w:proofErr w:type="gramEnd"/>
       <w:r>
         <w:t xml:space="preserve"> </w:t>
       </w:r>
@@ -1160,10 +1178,18 @@
         <w:t>Y</w:t>
       </w:r>
       <w:r>
-        <w:t xml:space="preserve">ears of education </w:t>
-      </w:r>
-      <w:r>
-        <w:t xml:space="preserve"> 2013 - 2019</w:t>
+        <w:t xml:space="preserve">ears of </w:t>
+      </w:r>
+      <w:proofErr w:type="gramStart"/>
+      <w:r>
+        <w:t xml:space="preserve">education </w:t>
+      </w:r>
+      <w:r>
+        <w:t xml:space="preserve"> 2013</w:t>
+      </w:r>
+      <w:proofErr w:type="gramEnd"/>
+      <w:r>
+        <w:t xml:space="preserve"> - 2019</w:t>
       </w:r>
       <w:r>
         <w:t>.</w:t>
@@ -1252,13 +1278,43 @@
               <w:pStyle w:val="11"/>
             </w:pPr>
             <w:r>
-              <w:t>U</w:t>
-            </w:r>
-            <w:r>
-              <w:t>pper-</w:t>
-            </w:r>
-            <w:r>
-              <w:t>intermediate</w:t>
+              <w:t>I</w:t>
+            </w:r>
+            <w:r>
+              <w:t>ntermediate</w:t>
+            </w:r>
+            <w:r>
+              <w:t xml:space="preserve">   </w:t>
+            </w:r>
+            <w:r>
+              <w:rPr>
+                <w:sz w:val="20"/>
+              </w:rPr>
+              <w:t xml:space="preserve">(I’m studying English language courses </w:t>
+            </w:r>
+            <w:r>
+              <w:rPr>
+                <w:sz w:val="20"/>
+              </w:rPr>
+              <w:t xml:space="preserve">and </w:t>
+            </w:r>
+            <w:r>
+              <w:rPr>
+                <w:sz w:val="20"/>
+              </w:rPr>
+              <w:t xml:space="preserve">improve </w:t>
+            </w:r>
+            <w:r>
+              <w:rPr>
+                <w:sz w:val="20"/>
+              </w:rPr>
+              <w:t>my</w:t>
+            </w:r>
+            <w:r>
+              <w:rPr>
+                <w:sz w:val="20"/>
+              </w:rPr>
+              <w:t xml:space="preserve"> knowledge)</w:t>
             </w:r>
           </w:p>
         </w:tc>
@@ -1576,7 +1632,25 @@
           <w:sz w:val="18"/>
           <w:shd w:val="clear" w:color="auto" w:fill="FFFFFF"/>
         </w:rPr>
-        <w:t xml:space="preserve"> you have about fifty accounts on different websites with different passwords. Crypto help you save and protect all information about your accounts and provide access only for you. Also you can to encrypt other information. You can encrypt messages, files, other information and save them on your computer in encrypted files or on our server. You need only sign up and to come up with the key. This key could decrypt your encrypted data. You can come up with different keys.</w:t>
+        <w:t xml:space="preserve"> you have about fifty accounts on different websites with different passwords. Crypto help you save and protect all information about your accounts and provide access only for you. Also you can to encrypt other information. You can encrypt messages, files, </w:t>
+      </w:r>
+      <w:proofErr w:type="gramStart"/>
+      <w:r>
+        <w:rPr>
+          <w:color w:val="333333"/>
+          <w:sz w:val="18"/>
+          <w:shd w:val="clear" w:color="auto" w:fill="FFFFFF"/>
+        </w:rPr>
+        <w:t>other</w:t>
+      </w:r>
+      <w:proofErr w:type="gramEnd"/>
+      <w:r>
+        <w:rPr>
+          <w:color w:val="333333"/>
+          <w:sz w:val="18"/>
+          <w:shd w:val="clear" w:color="auto" w:fill="FFFFFF"/>
+        </w:rPr>
+        <w:t xml:space="preserve"> information and save them on your computer in encrypted files or on our server. You need only sign up and to come up with the key. This key could decrypt your encrypted data. You can come up with different keys.</w:t>
       </w:r>
     </w:p>
     <w:p>
@@ -1643,8 +1717,13 @@
       <w:r>
         <w:t xml:space="preserve">, DES and AES encryption, </w:t>
       </w:r>
-      <w:r>
-        <w:t xml:space="preserve">agile(youTrack, Jira), </w:t>
+      <w:proofErr w:type="gramStart"/>
+      <w:r>
+        <w:t>agile(</w:t>
+      </w:r>
+      <w:proofErr w:type="gramEnd"/>
+      <w:r>
+        <w:t xml:space="preserve">youTrack, Jira), </w:t>
       </w:r>
       <w:r>
         <w:t>design patterns</w:t>
@@ -1995,11 +2074,11 @@
         </w:numPr>
         <w:ind w:left="1068"/>
       </w:pPr>
-      <w:bookmarkStart w:id="5" w:name="_GoBack"/>
-      <w:bookmarkEnd w:id="5"/>
+      <w:proofErr w:type="spellStart"/>
       <w:r>
         <w:t>RocketVSAliens</w:t>
       </w:r>
+      <w:proofErr w:type="spellEnd"/>
       <w:r>
         <w:t xml:space="preserve"> </w:t>
       </w:r>
@@ -2071,7 +2150,15 @@
         <w:t>d:</w:t>
       </w:r>
       <w:r>
-        <w:t xml:space="preserve"> Java SE, OpenGL (lwjgl + slick-util). </w:t>
+        <w:t xml:space="preserve"> Java SE, OpenGL (lwjgl + slick-</w:t>
+      </w:r>
+      <w:proofErr w:type="spellStart"/>
+      <w:r>
+        <w:t>util</w:t>
+      </w:r>
+      <w:proofErr w:type="spellEnd"/>
+      <w:r>
+        <w:t xml:space="preserve">). </w:t>
       </w:r>
     </w:p>
     <w:p>
@@ -2182,7 +2269,15 @@
         <w:t>d:</w:t>
       </w:r>
       <w:r>
-        <w:t xml:space="preserve"> Java SE, OpenGL (lwjgl + slick-util). </w:t>
+        <w:t xml:space="preserve"> Java SE, OpenGL (lwjgl + slick-</w:t>
+      </w:r>
+      <w:proofErr w:type="spellStart"/>
+      <w:r>
+        <w:t>util</w:t>
+      </w:r>
+      <w:proofErr w:type="spellEnd"/>
+      <w:r>
+        <w:t xml:space="preserve">). </w:t>
       </w:r>
     </w:p>
     <w:p>
@@ -2273,7 +2368,19 @@
           <w:rPr>
             <w:rStyle w:val="a7"/>
           </w:rPr>
-          <w:t>http://new-zeland.esy.es/</w:t>
+          <w:t>http://new-zel</w:t>
+        </w:r>
+        <w:r>
+          <w:rPr>
+            <w:rStyle w:val="a7"/>
+          </w:rPr>
+          <w:t>a</w:t>
+        </w:r>
+        <w:r>
+          <w:rPr>
+            <w:rStyle w:val="a7"/>
+          </w:rPr>
+          <w:t>nd.esy.es/</w:t>
         </w:r>
       </w:hyperlink>
       <w:r>
@@ -2366,18 +2473,149 @@
         <w:ind w:left="1068"/>
       </w:pPr>
       <w:r>
-        <w:t>site about Sports (</w:t>
+        <w:t xml:space="preserve">Website </w:t>
+      </w:r>
+    </w:p>
+    <w:p>
+      <w:pPr>
+        <w:pStyle w:val="11"/>
+        <w:numPr>
+          <w:ilvl w:val="1"/>
+          <w:numId w:val="11"/>
+        </w:numPr>
+        <w:ind w:left="1788"/>
+      </w:pPr>
+      <w:r>
+        <w:rPr>
+          <w:rStyle w:val="20"/>
+        </w:rPr>
+        <w:t>Link</w:t>
+      </w:r>
+      <w:r>
+        <w:t xml:space="preserve">: </w:t>
       </w:r>
       <w:hyperlink r:id="rId16" w:history="1">
         <w:r>
           <w:rPr>
             <w:rStyle w:val="a7"/>
           </w:rPr>
-          <w:t>http://mysport1.esy.es/index.html</w:t>
+          <w:t>http://journals.uran.ua/index.php/1810-0546/manager</w:t>
         </w:r>
       </w:hyperlink>
       <w:r>
-        <w:t>);</w:t>
+        <w:t xml:space="preserve"> </w:t>
+      </w:r>
+    </w:p>
+    <w:p>
+      <w:pPr>
+        <w:pStyle w:val="11"/>
+        <w:numPr>
+          <w:ilvl w:val="1"/>
+          <w:numId w:val="11"/>
+        </w:numPr>
+        <w:rPr>
+          <w:rStyle w:val="20"/>
+          <w:caps w:val="0"/>
+        </w:rPr>
+      </w:pPr>
+      <w:r>
+        <w:rPr>
+          <w:rStyle w:val="20"/>
+        </w:rPr>
+        <w:t>Description</w:t>
+      </w:r>
+      <w:r>
+        <w:rPr>
+          <w:rStyle w:val="20"/>
+        </w:rPr>
+        <w:t>:</w:t>
+      </w:r>
+      <w:r>
+        <w:rPr>
+          <w:rStyle w:val="20"/>
+        </w:rPr>
+        <w:t xml:space="preserve"> </w:t>
+      </w:r>
+      <w:r>
+        <w:t xml:space="preserve">The site was designed to "KPI" in 2015. The site is dedicated to modern scientific developments, discoveries and </w:t>
+      </w:r>
+      <w:r>
+        <w:t>r</w:t>
+      </w:r>
+      <w:r>
+        <w:t xml:space="preserve">esearch in "Kyiv Polytechnic University". I developed the design of this site. The project manager was </w:t>
+      </w:r>
+      <w:proofErr w:type="spellStart"/>
+      <w:r>
+        <w:t>Pavel</w:t>
+      </w:r>
+      <w:proofErr w:type="spellEnd"/>
+      <w:r>
+        <w:t xml:space="preserve"> </w:t>
+      </w:r>
+      <w:proofErr w:type="spellStart"/>
+      <w:r>
+        <w:t>Pavlovich</w:t>
+      </w:r>
+      <w:proofErr w:type="spellEnd"/>
+      <w:r>
+        <w:t xml:space="preserve"> </w:t>
+      </w:r>
+      <w:proofErr w:type="spellStart"/>
+      <w:r>
+        <w:t>Maslyanko</w:t>
+      </w:r>
+      <w:proofErr w:type="spellEnd"/>
+      <w:r>
+        <w:t xml:space="preserve"> (</w:t>
+      </w:r>
+      <w:hyperlink r:id="rId17" w:history="1">
+        <w:r>
+          <w:rPr>
+            <w:rStyle w:val="a7"/>
+          </w:rPr>
+          <w:t>mppdom@i.ua</w:t>
+        </w:r>
+      </w:hyperlink>
+      <w:r>
+        <w:t>)</w:t>
+      </w:r>
+      <w:r>
+        <w:rPr>
+          <w:rStyle w:val="20"/>
+          <w:caps w:val="0"/>
+        </w:rPr>
+        <w:t xml:space="preserve"> </w:t>
+      </w:r>
+    </w:p>
+    <w:p>
+      <w:pPr>
+        <w:pStyle w:val="11"/>
+        <w:numPr>
+          <w:ilvl w:val="1"/>
+          <w:numId w:val="11"/>
+        </w:numPr>
+      </w:pPr>
+      <w:r>
+        <w:rPr>
+          <w:rStyle w:val="20"/>
+        </w:rPr>
+        <w:t>Skill use</w:t>
+      </w:r>
+      <w:r>
+        <w:rPr>
+          <w:rStyle w:val="20"/>
+        </w:rPr>
+        <w:t>d:</w:t>
+      </w:r>
+      <w:r>
+        <w:t xml:space="preserve"> </w:t>
+      </w:r>
+      <w:r>
+        <w:t>CSS</w:t>
+      </w:r>
+      <w:r>
+        <w:t>.</w:t>
       </w:r>
     </w:p>
     <w:p>
@@ -2390,14 +2628,26 @@
         <w:ind w:left="1068"/>
       </w:pPr>
       <w:r>
-        <w:t>business card site (</w:t>
-      </w:r>
-      <w:hyperlink r:id="rId17" w:history="1">
+        <w:t>site about Sports (</w:t>
+      </w:r>
+      <w:hyperlink r:id="rId18" w:history="1">
         <w:r>
           <w:rPr>
             <w:rStyle w:val="a7"/>
           </w:rPr>
-          <w:t>http://moyavisitkaa.esy.es/index.html</w:t>
+          <w:t>http:/</w:t>
+        </w:r>
+        <w:r>
+          <w:rPr>
+            <w:rStyle w:val="a7"/>
+          </w:rPr>
+          <w:t>/</w:t>
+        </w:r>
+        <w:r>
+          <w:rPr>
+            <w:rStyle w:val="a7"/>
+          </w:rPr>
+          <w:t>mysport1.esy.es/index.html</w:t>
         </w:r>
       </w:hyperlink>
       <w:r>
@@ -2414,21 +2664,65 @@
         <w:ind w:left="1068"/>
       </w:pPr>
       <w:r>
-        <w:t>site for Chemical Engineering Faculty (</w:t>
-      </w:r>
-      <w:hyperlink r:id="rId18" w:history="1">
+        <w:t>business card site (</w:t>
+      </w:r>
+      <w:hyperlink r:id="rId19" w:history="1">
         <w:r>
           <w:rPr>
             <w:rStyle w:val="a7"/>
           </w:rPr>
-          <w:t>http://him-tex.esy.es/index.html</w:t>
+          <w:t>ht</w:t>
+        </w:r>
+        <w:r>
+          <w:rPr>
+            <w:rStyle w:val="a7"/>
+          </w:rPr>
+          <w:t>t</w:t>
+        </w:r>
+        <w:r>
+          <w:rPr>
+            <w:rStyle w:val="a7"/>
+          </w:rPr>
+          <w:t>p://moyavisitkaa.esy.es/index.ht</w:t>
+        </w:r>
+        <w:r>
+          <w:rPr>
+            <w:rStyle w:val="a7"/>
+          </w:rPr>
+          <w:t>m</w:t>
+        </w:r>
+        <w:r>
+          <w:rPr>
+            <w:rStyle w:val="a7"/>
+          </w:rPr>
+          <w:t>l</w:t>
         </w:r>
       </w:hyperlink>
       <w:r>
-        <w:t>, didn’t active</w:t>
-      </w:r>
-      <w:r>
-        <w:t>);</w:t>
+        <w:rPr>
+          <w:rStyle w:val="a7"/>
+          <w:color w:val="auto"/>
+          <w:u w:val="none"/>
+        </w:rPr>
+        <w:t xml:space="preserve"> </w:t>
+      </w:r>
+      <w:r>
+        <w:rPr>
+          <w:rStyle w:val="a7"/>
+          <w:color w:val="auto"/>
+          <w:u w:val="none"/>
+          <w:lang w:val="uk-UA"/>
+        </w:rPr>
+        <w:t>не завершений</w:t>
+      </w:r>
+      <w:r>
+        <w:t>)</w:t>
+      </w:r>
+      <w:r>
+        <w:t xml:space="preserve"> </w:t>
+      </w:r>
+      <w:r>
+        <w:t>;</w:t>
       </w:r>
     </w:p>
     <w:p>
@@ -2441,9 +2735,52 @@
         <w:ind w:left="1068"/>
       </w:pPr>
       <w:r>
+        <w:t>site for Chemical Engineering Faculty (</w:t>
+      </w:r>
+      <w:hyperlink r:id="rId20" w:history="1">
+        <w:r>
+          <w:rPr>
+            <w:rStyle w:val="a7"/>
+          </w:rPr>
+          <w:t>http://him-tex</w:t>
+        </w:r>
+        <w:r>
+          <w:rPr>
+            <w:rStyle w:val="a7"/>
+          </w:rPr>
+          <w:t>.</w:t>
+        </w:r>
+        <w:r>
+          <w:rPr>
+            <w:rStyle w:val="a7"/>
+          </w:rPr>
+          <w:t>esy.es/index.html</w:t>
+        </w:r>
+      </w:hyperlink>
+      <w:r>
+        <w:t xml:space="preserve">, </w:t>
+      </w:r>
+      <w:r>
+        <w:t>not active yet</w:t>
+      </w:r>
+      <w:r>
+        <w:t>);</w:t>
+      </w:r>
+    </w:p>
+    <w:p>
+      <w:pPr>
+        <w:pStyle w:val="11"/>
+        <w:numPr>
+          <w:ilvl w:val="0"/>
+          <w:numId w:val="10"/>
+        </w:numPr>
+        <w:ind w:left="1068"/>
+      </w:pPr>
+      <w:r>
+        <w:lastRenderedPageBreak/>
         <w:t>site about animals (</w:t>
       </w:r>
-      <w:hyperlink r:id="rId19" w:history="1">
+      <w:hyperlink r:id="rId21" w:history="1">
         <w:r>
           <w:rPr>
             <w:rStyle w:val="a7"/>
@@ -2454,9 +2791,27 @@
           <w:rPr>
             <w:rStyle w:val="a7"/>
           </w:rPr>
-          <w:t>nim-planet.esy.es/index.html</w:t>
+          <w:t>nim-planet.esy</w:t>
+        </w:r>
+        <w:r>
+          <w:rPr>
+            <w:rStyle w:val="a7"/>
+          </w:rPr>
+          <w:t>.</w:t>
+        </w:r>
+        <w:r>
+          <w:rPr>
+            <w:rStyle w:val="a7"/>
+          </w:rPr>
+          <w:t>es/index.html</w:t>
         </w:r>
       </w:hyperlink>
+      <w:r>
+        <w:t>,</w:t>
+      </w:r>
+      <w:r>
+        <w:t xml:space="preserve"> not active yet</w:t>
+      </w:r>
       <w:r>
         <w:t>) ;</w:t>
       </w:r>
@@ -2470,8 +2825,13 @@
         </w:numPr>
         <w:ind w:left="1068"/>
       </w:pPr>
-      <w:r>
-        <w:t>site about CSS.</w:t>
+      <w:proofErr w:type="gramStart"/>
+      <w:r>
+        <w:t>site</w:t>
+      </w:r>
+      <w:proofErr w:type="gramEnd"/>
+      <w:r>
+        <w:t xml:space="preserve"> about CSS.</w:t>
       </w:r>
     </w:p>
     <w:p>
@@ -2536,7 +2896,6 @@
         <w:spacing w:before="120"/>
       </w:pPr>
       <w:r>
-        <w:lastRenderedPageBreak/>
         <w:t>C projects:</w:t>
       </w:r>
     </w:p>
@@ -2621,7 +2980,13 @@
         </w:rPr>
       </w:pPr>
       <w:r>
-        <w:t xml:space="preserve">Also I make cartoons in Adobe Flash programm. All my </w:t>
+        <w:t>Also I make</w:t>
+      </w:r>
+      <w:r>
+        <w:t xml:space="preserve"> cartoons in Adobe Flash</w:t>
+      </w:r>
+      <w:r>
+        <w:t xml:space="preserve">. All my </w:t>
       </w:r>
       <w:r>
         <w:t>projects</w:t>
@@ -2629,7 +2994,7 @@
       <w:r>
         <w:t xml:space="preserve"> you can found here: </w:t>
       </w:r>
-      <w:hyperlink r:id="rId20" w:history="1">
+      <w:hyperlink r:id="rId22" w:history="1">
         <w:r>
           <w:rPr>
             <w:rStyle w:val="a7"/>
@@ -2670,10 +3035,64 @@
         <w:pStyle w:val="21"/>
         <w:shd w:val="clear" w:color="auto" w:fill="D9D9D9" w:themeFill="background1" w:themeFillShade="D9"/>
       </w:pPr>
-      <w:bookmarkStart w:id="6" w:name="_Toc424037436"/>
+      <w:bookmarkStart w:id="5" w:name="_Toc424037436"/>
       <w:r>
         <w:t>Achievements</w:t>
       </w:r>
+      <w:bookmarkEnd w:id="5"/>
+    </w:p>
+    <w:p>
+      <w:pPr>
+        <w:pStyle w:val="11"/>
+      </w:pPr>
+      <w:r>
+        <w:t>P</w:t>
+      </w:r>
+      <w:r>
+        <w:t>articipat</w:t>
+      </w:r>
+      <w:r>
+        <w:t>ion</w:t>
+      </w:r>
+      <w:r>
+        <w:t xml:space="preserve"> in </w:t>
+      </w:r>
+      <w:r>
+        <w:t>UA WEB challenge 2015.</w:t>
+      </w:r>
+    </w:p>
+    <w:p>
+      <w:pPr>
+        <w:pStyle w:val="11"/>
+      </w:pPr>
+      <w:r>
+        <w:t>1st place in the third (city) stage Olympiad "web design" in 2013;</w:t>
+      </w:r>
+    </w:p>
+    <w:p>
+      <w:pPr>
+        <w:pStyle w:val="11"/>
+      </w:pPr>
+      <w:r>
+        <w:t>1st place in the third (city) stage Olympiad "web design" in 2012;</w:t>
+      </w:r>
+    </w:p>
+    <w:p>
+      <w:pPr>
+        <w:pStyle w:val="11"/>
+      </w:pPr>
+      <w:r>
+        <w:t>1st place in the third (city) stage Olympiad "web design" in 2011;</w:t>
+      </w:r>
+    </w:p>
+    <w:p>
+      <w:pPr>
+        <w:pStyle w:val="11"/>
+      </w:pPr>
+      <w:r>
+        <w:t>1st place in the third (city) stage Olympiad "web design" in 2010;</w:t>
+      </w:r>
+      <w:bookmarkStart w:id="6" w:name="_GoBack"/>
       <w:bookmarkEnd w:id="6"/>
     </w:p>
     <w:p>
@@ -2681,62 +3100,18 @@
         <w:pStyle w:val="11"/>
       </w:pPr>
       <w:r>
-        <w:t>Participated</w:t>
-      </w:r>
-      <w:r>
-        <w:t xml:space="preserve"> in </w:t>
-      </w:r>
-      <w:r>
-        <w:t>UA WEB challenge 2015.</w:t>
+        <w:t>1st place in the second (district) stage in the "computer animation" in 2010;</w:t>
       </w:r>
     </w:p>
     <w:p>
       <w:pPr>
         <w:pStyle w:val="11"/>
       </w:pPr>
-      <w:r>
-        <w:t>1st place in the third (city) stage Olympiad "web design" in 2013;</w:t>
-      </w:r>
-    </w:p>
-    <w:p>
-      <w:pPr>
-        <w:pStyle w:val="11"/>
-      </w:pPr>
-      <w:r>
-        <w:t>1st place in the third (city) stage Olympiad "web design" in 2012;</w:t>
-      </w:r>
-    </w:p>
-    <w:p>
-      <w:pPr>
-        <w:pStyle w:val="11"/>
-      </w:pPr>
-      <w:r>
-        <w:t>1st place in the third (city) stage Olympiad "web design" in 2011;</w:t>
-      </w:r>
-    </w:p>
-    <w:p>
-      <w:pPr>
-        <w:pStyle w:val="11"/>
-      </w:pPr>
-      <w:r>
-        <w:t>1st place in the third (city) stage Olympiad "web design" in 2010;</w:t>
-      </w:r>
-    </w:p>
-    <w:p>
-      <w:pPr>
-        <w:pStyle w:val="11"/>
-      </w:pPr>
-      <w:r>
-        <w:t>1st place in the second (district) stage in the "computer animation" in 2010;</w:t>
-      </w:r>
-    </w:p>
-    <w:p>
-      <w:pPr>
-        <w:pStyle w:val="11"/>
-      </w:pPr>
+      <w:proofErr w:type="gramStart"/>
       <w:r>
         <w:t>Third place in the second (district) stage in the Olympiad on information technology in 2013.</w:t>
       </w:r>
+      <w:proofErr w:type="gramEnd"/>
     </w:p>
     <w:p>
       <w:pPr>
@@ -2752,11 +3127,12 @@
         </w:rPr>
         <w:t xml:space="preserve">All my diplomas you can found here: </w:t>
       </w:r>
-      <w:hyperlink r:id="rId21" w:history="1">
+      <w:hyperlink r:id="rId23" w:history="1">
         <w:r>
           <w:rPr>
             <w:rStyle w:val="a7"/>
-            <w:rFonts w:ascii="Gill Sans MT Ext Condensed Bold" w:hAnsi="Gill Sans MT Ext Condensed Bold"/>
+            <w:rFonts w:ascii="Arial Narrow" w:hAnsi="Arial Narrow"/>
+            <w:spacing w:val="-20"/>
             <w:sz w:val="18"/>
           </w:rPr>
           <w:t>https://drive.google.com/folderview?id=0Bzo21wD7J3AOfndnLWNHMkoxeDdJcGVFd2U3ZFRqcnVGUXVsUkJOYm96dFRoYkRudUFubDQ&amp;usp=sharing</w:t>
@@ -2786,6 +3162,7 @@
           <w:lang w:val="en-US"/>
         </w:rPr>
       </w:pPr>
+      <w:proofErr w:type="gramStart"/>
       <w:r>
         <w:rPr>
           <w:lang w:val="en-US"/>
@@ -2828,6 +3205,7 @@
         </w:rPr>
         <w:t>.</w:t>
       </w:r>
+      <w:proofErr w:type="gramEnd"/>
     </w:p>
     <w:p>
       <w:pPr>
@@ -2854,6 +3232,7 @@
           <w:lang w:val="en-US"/>
         </w:rPr>
       </w:pPr>
+      <w:proofErr w:type="gramStart"/>
       <w:r>
         <w:rPr>
           <w:lang w:val="en-US"/>
@@ -2908,6 +3287,7 @@
         </w:rPr>
         <w:t>.</w:t>
       </w:r>
+      <w:proofErr w:type="gramEnd"/>
     </w:p>
     <w:sectPr>
       <w:pgSz w:w="11906" w:h="16838"/>
@@ -2924,7 +3304,7 @@
   <w:abstractNum w:abstractNumId="0">
     <w:nsid w:val="02FC2CA1"/>
     <w:multiLevelType w:val="hybridMultilevel"/>
-    <w:tmpl w:val="5C523CE6"/>
+    <w:tmpl w:val="6DE0C84C"/>
     <w:lvl w:ilvl="0" w:tplc="0419000B">
       <w:start w:val="1"/>
       <w:numFmt w:val="bullet"/>
@@ -2949,7 +3329,7 @@
         <w:rFonts w:ascii="Courier New" w:hAnsi="Courier New" w:cs="Courier New" w:hint="default"/>
       </w:rPr>
     </w:lvl>
-    <w:lvl w:ilvl="2" w:tplc="04190005" w:tentative="1">
+    <w:lvl w:ilvl="2" w:tplc="04190005">
       <w:start w:val="1"/>
       <w:numFmt w:val="bullet"/>
       <w:lvlText w:val=""/>
@@ -3150,7 +3530,7 @@
   <w:abstractNum w:abstractNumId="2">
     <w:nsid w:val="26CF18A7"/>
     <w:multiLevelType w:val="hybridMultilevel"/>
-    <w:tmpl w:val="D5DAA4D4"/>
+    <w:tmpl w:val="D1228D06"/>
     <w:lvl w:ilvl="0" w:tplc="A630FF08">
       <w:start w:val="1"/>
       <w:numFmt w:val="decimal"/>
@@ -3164,19 +3544,20 @@
         <w:b w:val="0"/>
       </w:rPr>
     </w:lvl>
-    <w:lvl w:ilvl="1" w:tplc="0419000D">
-      <w:start w:val="1"/>
-      <w:numFmt w:val="bullet"/>
+    <w:lvl w:ilvl="1" w:tplc="BBD69496">
+      <w:start w:val="1"/>
+      <w:numFmt w:val="bullet"/>
+      <w:suff w:val="space"/>
       <w:lvlText w:val=""/>
       <w:lvlJc w:val="left"/>
       <w:pPr>
-        <w:ind w:left="1440" w:hanging="360"/>
+        <w:ind w:left="1758" w:hanging="678"/>
       </w:pPr>
       <w:rPr>
         <w:rFonts w:ascii="Wingdings" w:hAnsi="Wingdings" w:hint="default"/>
       </w:rPr>
     </w:lvl>
-    <w:lvl w:ilvl="2" w:tplc="0419001B" w:tentative="1">
+    <w:lvl w:ilvl="2" w:tplc="0419001B">
       <w:start w:val="1"/>
       <w:numFmt w:val="lowerRoman"/>
       <w:lvlText w:val="%3."/>
@@ -3493,7 +3874,7 @@
         <w:ind w:left="1440" w:hanging="360"/>
       </w:pPr>
     </w:lvl>
-    <w:lvl w:ilvl="2" w:tplc="0419001B" w:tentative="1">
+    <w:lvl w:ilvl="2" w:tplc="0419001B">
       <w:start w:val="1"/>
       <w:numFmt w:val="lowerRoman"/>
       <w:lvlText w:val="%3."/>
@@ -4774,7 +5155,6 @@
   <w:style w:type="character" w:default="1" w:styleId="a0">
     <w:name w:val="Default Paragraph Font"/>
     <w:uiPriority w:val="1"/>
-    <w:semiHidden/>
     <w:unhideWhenUsed/>
   </w:style>
   <w:style w:type="table" w:default="1" w:styleId="a1">
@@ -4879,6 +5259,7 @@
       <w:spacing w:after="0" w:line="240" w:lineRule="auto"/>
     </w:pPr>
     <w:tblPr>
+      <w:tblInd w:w="0" w:type="dxa"/>
       <w:tblBorders>
         <w:top w:val="single" w:sz="4" w:space="0" w:color="auto"/>
         <w:left w:val="single" w:sz="4" w:space="0" w:color="auto"/>
@@ -4887,6 +5268,12 @@
         <w:insideH w:val="single" w:sz="4" w:space="0" w:color="auto"/>
         <w:insideV w:val="single" w:sz="4" w:space="0" w:color="auto"/>
       </w:tblBorders>
+      <w:tblCellMar>
+        <w:top w:w="0" w:type="dxa"/>
+        <w:left w:w="108" w:type="dxa"/>
+        <w:bottom w:w="0" w:type="dxa"/>
+        <w:right w:w="108" w:type="dxa"/>
+      </w:tblCellMar>
     </w:tblPr>
   </w:style>
   <w:style w:type="character" w:customStyle="1" w:styleId="12">
@@ -5301,7 +5688,6 @@
   <w:style w:type="character" w:default="1" w:styleId="a0">
     <w:name w:val="Default Paragraph Font"/>
     <w:uiPriority w:val="1"/>
-    <w:semiHidden/>
     <w:unhideWhenUsed/>
   </w:style>
   <w:style w:type="table" w:default="1" w:styleId="a1">
@@ -5406,6 +5792,7 @@
       <w:spacing w:after="0" w:line="240" w:lineRule="auto"/>
     </w:pPr>
     <w:tblPr>
+      <w:tblInd w:w="0" w:type="dxa"/>
       <w:tblBorders>
         <w:top w:val="single" w:sz="4" w:space="0" w:color="auto"/>
         <w:left w:val="single" w:sz="4" w:space="0" w:color="auto"/>
@@ -5414,6 +5801,12 @@
         <w:insideH w:val="single" w:sz="4" w:space="0" w:color="auto"/>
         <w:insideV w:val="single" w:sz="4" w:space="0" w:color="auto"/>
       </w:tblBorders>
+      <w:tblCellMar>
+        <w:top w:w="0" w:type="dxa"/>
+        <w:left w:w="108" w:type="dxa"/>
+        <w:bottom w:w="0" w:type="dxa"/>
+        <w:right w:w="108" w:type="dxa"/>
+      </w:tblCellMar>
     </w:tblPr>
   </w:style>
   <w:style w:type="character" w:customStyle="1" w:styleId="12">
@@ -5931,7 +6324,7 @@
 </file>
 
 <file path=customXml/itemProps1.xml><?xml version="1.0" encoding="utf-8"?>
-<ds:datastoreItem xmlns:ds="http://schemas.openxmlformats.org/officeDocument/2006/customXml" ds:itemID="{95F380AB-1636-423B-B4EE-5C0549F777FF}">
+<ds:datastoreItem xmlns:ds="http://schemas.openxmlformats.org/officeDocument/2006/customXml" ds:itemID="{F6F6AAB8-7AC3-45BC-82BD-D8B814DA259D}">
   <ds:schemaRefs>
     <ds:schemaRef ds:uri="http://schemas.openxmlformats.org/officeDocument/2006/bibliography"/>
   </ds:schemaRefs>

--- a/Beltser_Sergey_CV.docx
+++ b/Beltser_Sergey_CV.docx
@@ -408,56 +408,12 @@
           <w:sz w:val="24"/>
         </w:rPr>
       </w:pPr>
-      <w:proofErr w:type="gramStart"/>
       <w:r>
         <w:rPr>
           <w:rFonts w:ascii="Arial" w:hAnsi="Arial" w:cs="Arial"/>
           <w:sz w:val="24"/>
         </w:rPr>
         <w:t>Junior Java Developer</w:t>
-      </w:r>
-      <w:r>
-        <w:rPr>
-          <w:rFonts w:ascii="Arial" w:hAnsi="Arial" w:cs="Arial"/>
-          <w:sz w:val="24"/>
-        </w:rPr>
-        <w:t>.</w:t>
-      </w:r>
-      <w:proofErr w:type="gramEnd"/>
-      <w:r>
-        <w:rPr>
-          <w:rFonts w:ascii="Arial" w:hAnsi="Arial" w:cs="Arial"/>
-          <w:sz w:val="24"/>
-        </w:rPr>
-        <w:t xml:space="preserve"> </w:t>
-      </w:r>
-      <w:r>
-        <w:rPr>
-          <w:rFonts w:ascii="Arial" w:hAnsi="Arial" w:cs="Arial"/>
-          <w:sz w:val="24"/>
-        </w:rPr>
-        <w:t xml:space="preserve"> </w:t>
-      </w:r>
-      <w:r>
-        <w:rPr>
-          <w:rFonts w:ascii="Arial" w:hAnsi="Arial" w:cs="Arial"/>
-          <w:sz w:val="24"/>
-        </w:rPr>
-        <w:t>Test</w:t>
-      </w:r>
-      <w:r>
-        <w:rPr>
-          <w:rFonts w:ascii="Arial" w:hAnsi="Arial" w:cs="Arial"/>
-          <w:sz w:val="24"/>
-        </w:rPr>
-        <w:t xml:space="preserve"> </w:t>
-      </w:r>
-      <w:r>
-        <w:rPr>
-          <w:rFonts w:ascii="Arial" w:hAnsi="Arial" w:cs="Arial"/>
-          <w:sz w:val="24"/>
-        </w:rPr>
-        <w:t>Engineer.</w:t>
       </w:r>
     </w:p>
     <w:p>
@@ -714,46 +670,6 @@
               <w:jc w:val="right"/>
             </w:pPr>
             <w:r>
-              <w:t>Logging</w:t>
-            </w:r>
-          </w:p>
-        </w:tc>
-        <w:tc>
-          <w:tcPr>
-            <w:tcW w:w="5437" w:type="dxa"/>
-            <w:vAlign w:val="center"/>
-          </w:tcPr>
-          <w:p>
-            <w:pPr>
-              <w:pStyle w:val="11"/>
-              <w:rPr>
-                <w:lang w:eastAsia="ru-RU"/>
-              </w:rPr>
-            </w:pPr>
-            <w:r>
-              <w:rPr>
-                <w:lang w:eastAsia="ru-RU"/>
-              </w:rPr>
-              <w:t>Log4j</w:t>
-            </w:r>
-          </w:p>
-        </w:tc>
-      </w:tr>
-      <w:tr>
-        <w:trPr>
-          <w:trHeight w:val="397"/>
-        </w:trPr>
-        <w:tc>
-          <w:tcPr>
-            <w:tcW w:w="2235" w:type="dxa"/>
-            <w:vAlign w:val="center"/>
-          </w:tcPr>
-          <w:p>
-            <w:pPr>
-              <w:pStyle w:val="11"/>
-              <w:jc w:val="right"/>
-            </w:pPr>
-            <w:r>
               <w:t>I</w:t>
             </w:r>
             <w:r>
@@ -1039,6 +955,15 @@
             <w:pPr>
               <w:pStyle w:val="11"/>
             </w:pPr>
+            <w:r>
+              <w:rPr>
+                <w:lang w:eastAsia="ru-RU"/>
+              </w:rPr>
+              <w:t>Log4j</w:t>
+            </w:r>
+            <w:r>
+              <w:t xml:space="preserve">. </w:t>
+            </w:r>
             <w:r>
               <w:t>JavaScript, PHP. Agile scrum, kanban. Youtrack, Jira. J</w:t>
             </w:r>
@@ -1468,7 +1393,23 @@
             <w:rFonts w:ascii="Gill Sans MT Condensed" w:eastAsia="DFKai-SB" w:hAnsi="Gill Sans MT Condensed"/>
             <w:sz w:val="20"/>
           </w:rPr>
-          <w:t>https://drive.google.com/folderview?id=0Bzo21wD7J3AOalNqNWRCVGJpazA&amp;usp=sharing</w:t>
+          <w:t>https://drive.google.com/folderview?</w:t>
+        </w:r>
+        <w:r>
+          <w:rPr>
+            <w:rStyle w:val="a7"/>
+            <w:rFonts w:ascii="Gill Sans MT Condensed" w:eastAsia="DFKai-SB" w:hAnsi="Gill Sans MT Condensed"/>
+            <w:sz w:val="20"/>
+          </w:rPr>
+          <w:t>i</w:t>
+        </w:r>
+        <w:r>
+          <w:rPr>
+            <w:rStyle w:val="a7"/>
+            <w:rFonts w:ascii="Gill Sans MT Condensed" w:eastAsia="DFKai-SB" w:hAnsi="Gill Sans MT Condensed"/>
+            <w:sz w:val="20"/>
+          </w:rPr>
+          <w:t>d=0Bzo21wD7J3AOalNqNWRCVGJpazA&amp;usp=sharing</w:t>
         </w:r>
       </w:hyperlink>
       <w:r>
@@ -1745,7 +1686,15 @@
         <w:rPr>
           <w:rStyle w:val="31"/>
         </w:rPr>
-        <w:t>Photon</w:t>
+        <w:t>Pho</w:t>
+      </w:r>
+      <w:bookmarkStart w:id="5" w:name="_GoBack"/>
+      <w:bookmarkEnd w:id="5"/>
+      <w:r>
+        <w:rPr>
+          <w:rStyle w:val="31"/>
+        </w:rPr>
+        <w:t>ton</w:t>
       </w:r>
       <w:r>
         <w:rPr>
@@ -2074,11 +2023,9 @@
         </w:numPr>
         <w:ind w:left="1068"/>
       </w:pPr>
-      <w:proofErr w:type="spellStart"/>
       <w:r>
         <w:t>RocketVSAliens</w:t>
       </w:r>
-      <w:proofErr w:type="spellEnd"/>
       <w:r>
         <w:t xml:space="preserve"> </w:t>
       </w:r>
@@ -2150,15 +2097,7 @@
         <w:t>d:</w:t>
       </w:r>
       <w:r>
-        <w:t xml:space="preserve"> Java SE, OpenGL (lwjgl + slick-</w:t>
-      </w:r>
-      <w:proofErr w:type="spellStart"/>
-      <w:r>
-        <w:t>util</w:t>
-      </w:r>
-      <w:proofErr w:type="spellEnd"/>
-      <w:r>
-        <w:t xml:space="preserve">). </w:t>
+        <w:t xml:space="preserve"> Java SE, OpenGL (lwjgl + slick-util). </w:t>
       </w:r>
     </w:p>
     <w:p>
@@ -2269,15 +2208,7 @@
         <w:t>d:</w:t>
       </w:r>
       <w:r>
-        <w:t xml:space="preserve"> Java SE, OpenGL (lwjgl + slick-</w:t>
-      </w:r>
-      <w:proofErr w:type="spellStart"/>
-      <w:r>
-        <w:t>util</w:t>
-      </w:r>
-      <w:proofErr w:type="spellEnd"/>
-      <w:r>
-        <w:t xml:space="preserve">). </w:t>
+        <w:t xml:space="preserve"> Java SE, OpenGL (lwjgl + slick-util). </w:t>
       </w:r>
     </w:p>
     <w:p>
@@ -2368,19 +2299,7 @@
           <w:rPr>
             <w:rStyle w:val="a7"/>
           </w:rPr>
-          <w:t>http://new-zel</w:t>
-        </w:r>
-        <w:r>
-          <w:rPr>
-            <w:rStyle w:val="a7"/>
-          </w:rPr>
-          <w:t>a</w:t>
-        </w:r>
-        <w:r>
-          <w:rPr>
-            <w:rStyle w:val="a7"/>
-          </w:rPr>
-          <w:t>nd.esy.es/</w:t>
+          <w:t>http://new-zeland.esy.es/</w:t>
         </w:r>
       </w:hyperlink>
       <w:r>
@@ -2474,6 +2393,9 @@
       </w:pPr>
       <w:r>
         <w:t xml:space="preserve">Website </w:t>
+      </w:r>
+      <w:r>
+        <w:t>“Journal of KPI”</w:t>
       </w:r>
     </w:p>
     <w:p>
@@ -2628,26 +2550,17 @@
         <w:ind w:left="1068"/>
       </w:pPr>
       <w:r>
-        <w:t>site about Sports (</w:t>
+        <w:t>S</w:t>
+      </w:r>
+      <w:r>
+        <w:t>ite about Sports (</w:t>
       </w:r>
       <w:hyperlink r:id="rId18" w:history="1">
         <w:r>
           <w:rPr>
             <w:rStyle w:val="a7"/>
           </w:rPr>
-          <w:t>http:/</w:t>
-        </w:r>
-        <w:r>
-          <w:rPr>
-            <w:rStyle w:val="a7"/>
-          </w:rPr>
-          <w:t>/</w:t>
-        </w:r>
-        <w:r>
-          <w:rPr>
-            <w:rStyle w:val="a7"/>
-          </w:rPr>
-          <w:t>mysport1.esy.es/index.html</w:t>
+          <w:t>http://mysport1.esy.es/index.html</w:t>
         </w:r>
       </w:hyperlink>
       <w:r>
@@ -2664,38 +2577,17 @@
         <w:ind w:left="1068"/>
       </w:pPr>
       <w:r>
-        <w:t>business card site (</w:t>
+        <w:t>B</w:t>
+      </w:r>
+      <w:r>
+        <w:t>usiness card site (</w:t>
       </w:r>
       <w:hyperlink r:id="rId19" w:history="1">
         <w:r>
           <w:rPr>
             <w:rStyle w:val="a7"/>
           </w:rPr>
-          <w:t>ht</w:t>
-        </w:r>
-        <w:r>
-          <w:rPr>
-            <w:rStyle w:val="a7"/>
-          </w:rPr>
-          <w:t>t</w:t>
-        </w:r>
-        <w:r>
-          <w:rPr>
-            <w:rStyle w:val="a7"/>
-          </w:rPr>
-          <w:t>p://moyavisitkaa.esy.es/index.ht</w:t>
-        </w:r>
-        <w:r>
-          <w:rPr>
-            <w:rStyle w:val="a7"/>
-          </w:rPr>
-          <w:t>m</w:t>
-        </w:r>
-        <w:r>
-          <w:rPr>
-            <w:rStyle w:val="a7"/>
-          </w:rPr>
-          <w:t>l</w:t>
+          <w:t>http://moyavisitkaa.esy.es/index.html</w:t>
         </w:r>
       </w:hyperlink>
       <w:r>
@@ -2735,26 +2627,17 @@
         <w:ind w:left="1068"/>
       </w:pPr>
       <w:r>
-        <w:t>site for Chemical Engineering Faculty (</w:t>
+        <w:t>S</w:t>
+      </w:r>
+      <w:r>
+        <w:t>ite for Chemical Engineering Faculty (</w:t>
       </w:r>
       <w:hyperlink r:id="rId20" w:history="1">
         <w:r>
           <w:rPr>
             <w:rStyle w:val="a7"/>
           </w:rPr>
-          <w:t>http://him-tex</w:t>
-        </w:r>
-        <w:r>
-          <w:rPr>
-            <w:rStyle w:val="a7"/>
-          </w:rPr>
-          <w:t>.</w:t>
-        </w:r>
-        <w:r>
-          <w:rPr>
-            <w:rStyle w:val="a7"/>
-          </w:rPr>
-          <w:t>esy.es/index.html</w:t>
+          <w:t>http://him-tex.esy.es/index.html</w:t>
         </w:r>
       </w:hyperlink>
       <w:r>
@@ -2778,7 +2661,10 @@
       </w:pPr>
       <w:r>
         <w:lastRenderedPageBreak/>
-        <w:t>site about animals (</w:t>
+        <w:t>S</w:t>
+      </w:r>
+      <w:r>
+        <w:t>ite about animals (</w:t>
       </w:r>
       <w:hyperlink r:id="rId21" w:history="1">
         <w:r>
@@ -2791,26 +2677,11 @@
           <w:rPr>
             <w:rStyle w:val="a7"/>
           </w:rPr>
-          <w:t>nim-planet.esy</w:t>
-        </w:r>
-        <w:r>
-          <w:rPr>
-            <w:rStyle w:val="a7"/>
-          </w:rPr>
-          <w:t>.</w:t>
-        </w:r>
-        <w:r>
-          <w:rPr>
-            <w:rStyle w:val="a7"/>
-          </w:rPr>
-          <w:t>es/index.html</w:t>
+          <w:t>nim-planet.esy.es/index.html</w:t>
         </w:r>
       </w:hyperlink>
       <w:r>
-        <w:t>,</w:t>
-      </w:r>
-      <w:r>
-        <w:t xml:space="preserve"> not active yet</w:t>
+        <w:t>, not active yet</w:t>
       </w:r>
       <w:r>
         <w:t>) ;</w:t>
@@ -2825,13 +2696,11 @@
         </w:numPr>
         <w:ind w:left="1068"/>
       </w:pPr>
-      <w:proofErr w:type="gramStart"/>
-      <w:r>
-        <w:t>site</w:t>
-      </w:r>
-      <w:proofErr w:type="gramEnd"/>
-      <w:r>
-        <w:t xml:space="preserve"> about CSS.</w:t>
+      <w:r>
+        <w:t>S</w:t>
+      </w:r>
+      <w:r>
+        <w:t>ite about CSS.</w:t>
       </w:r>
     </w:p>
     <w:p>
@@ -3035,11 +2904,11 @@
         <w:pStyle w:val="21"/>
         <w:shd w:val="clear" w:color="auto" w:fill="D9D9D9" w:themeFill="background1" w:themeFillShade="D9"/>
       </w:pPr>
-      <w:bookmarkStart w:id="5" w:name="_Toc424037436"/>
+      <w:bookmarkStart w:id="6" w:name="_Toc424037436"/>
       <w:r>
         <w:t>Achievements</w:t>
       </w:r>
-      <w:bookmarkEnd w:id="5"/>
+      <w:bookmarkEnd w:id="6"/>
     </w:p>
     <w:p>
       <w:pPr>
@@ -3066,7 +2935,18 @@
         <w:pStyle w:val="11"/>
       </w:pPr>
       <w:r>
-        <w:t>1st place in the third (city) stage Olympiad "web design" in 2013;</w:t>
+        <w:t>1st place in the third (city) stag</w:t>
+      </w:r>
+      <w:r>
+        <w:t>e Olympiad "web design" in 2013</w:t>
+      </w:r>
+      <w:proofErr w:type="gramStart"/>
+      <w:r>
+        <w:t>,  2012</w:t>
+      </w:r>
+      <w:proofErr w:type="gramEnd"/>
+      <w:r>
+        <w:t>,  2011,  2010.</w:t>
       </w:r>
     </w:p>
     <w:p>
@@ -3074,42 +2954,19 @@
         <w:pStyle w:val="11"/>
       </w:pPr>
       <w:r>
-        <w:t>1st place in the third (city) stage Olympiad "web design" in 2012;</w:t>
+        <w:t>1st place in the second (district) stage in the "computer animation" in 2010;</w:t>
       </w:r>
     </w:p>
     <w:p>
       <w:pPr>
         <w:pStyle w:val="11"/>
       </w:pPr>
-      <w:r>
-        <w:t>1st place in the third (city) stage Olympiad "web design" in 2011;</w:t>
-      </w:r>
-    </w:p>
-    <w:p>
-      <w:pPr>
-        <w:pStyle w:val="11"/>
-      </w:pPr>
-      <w:r>
-        <w:t>1st place in the third (city) stage Olympiad "web design" in 2010;</w:t>
-      </w:r>
-      <w:bookmarkStart w:id="6" w:name="_GoBack"/>
-      <w:bookmarkEnd w:id="6"/>
-    </w:p>
-    <w:p>
-      <w:pPr>
-        <w:pStyle w:val="11"/>
-      </w:pPr>
-      <w:r>
-        <w:t>1st place in the second (district) stage in the "computer animation" in 2010;</w:t>
-      </w:r>
-    </w:p>
-    <w:p>
-      <w:pPr>
-        <w:pStyle w:val="11"/>
-      </w:pPr>
       <w:proofErr w:type="gramStart"/>
       <w:r>
-        <w:t>Third place in the second (district) stage in the Olympiad on information technology in 2013.</w:t>
+        <w:t>3d</w:t>
+      </w:r>
+      <w:r>
+        <w:t xml:space="preserve"> place in the second (district) stage in the Olympiad on information technology in 2013.</w:t>
       </w:r>
       <w:proofErr w:type="gramEnd"/>
     </w:p>
@@ -6324,7 +6181,7 @@
 </file>
 
 <file path=customXml/itemProps1.xml><?xml version="1.0" encoding="utf-8"?>
-<ds:datastoreItem xmlns:ds="http://schemas.openxmlformats.org/officeDocument/2006/customXml" ds:itemID="{F6F6AAB8-7AC3-45BC-82BD-D8B814DA259D}">
+<ds:datastoreItem xmlns:ds="http://schemas.openxmlformats.org/officeDocument/2006/customXml" ds:itemID="{EB9AC352-E669-4F8F-B6A2-8065B499DE91}">
   <ds:schemaRefs>
     <ds:schemaRef ds:uri="http://schemas.openxmlformats.org/officeDocument/2006/bibliography"/>
   </ds:schemaRefs>
